--- a/ProjetGL/Read me.docx
+++ b/ProjetGL/Read me.docx
@@ -1,6 +1,6 @@
 
 <file path=word/document.xml><?xml version="1.0" encoding="utf-8"?>
-<w:document xmlns:wpc="http://schemas.microsoft.com/office/word/2010/wordprocessingCanvas" xmlns:cx="http://schemas.microsoft.com/office/drawing/2014/chartex" xmlns:cx1="http://schemas.microsoft.com/office/drawing/2015/9/8/chartex" xmlns:mc="http://schemas.openxmlformats.org/markup-compatibility/2006" xmlns:o="urn:schemas-microsoft-com:office:office" xmlns:r="http://schemas.openxmlformats.org/officeDocument/2006/relationships" xmlns:m="http://schemas.openxmlformats.org/officeDocument/2006/math" xmlns:v="urn:schemas-microsoft-com:vml" xmlns:wp14="http://schemas.microsoft.com/office/word/2010/wordprocessingDrawing" xmlns:wp="http://schemas.openxmlformats.org/drawingml/2006/wordprocessingDrawing" xmlns:w10="urn:schemas-microsoft-com:office:word" xmlns:w="http://schemas.openxmlformats.org/wordprocessingml/2006/main" xmlns:w14="http://schemas.microsoft.com/office/word/2010/wordml" xmlns:w15="http://schemas.microsoft.com/office/word/2012/wordml" xmlns:w16se="http://schemas.microsoft.com/office/word/2015/wordml/symex" xmlns:wpg="http://schemas.microsoft.com/office/word/2010/wordprocessingGroup" xmlns:wpi="http://schemas.microsoft.com/office/word/2010/wordprocessingInk" xmlns:wne="http://schemas.microsoft.com/office/word/2006/wordml" xmlns:wps="http://schemas.microsoft.com/office/word/2010/wordprocessingShape" mc:Ignorable="w14 w15 w16se wp14">
+<w:document xmlns:wpc="http://schemas.microsoft.com/office/word/2010/wordprocessingCanvas" xmlns:mc="http://schemas.openxmlformats.org/markup-compatibility/2006" xmlns:o="urn:schemas-microsoft-com:office:office" xmlns:r="http://schemas.openxmlformats.org/officeDocument/2006/relationships" xmlns:m="http://schemas.openxmlformats.org/officeDocument/2006/math" xmlns:v="urn:schemas-microsoft-com:vml" xmlns:wp14="http://schemas.microsoft.com/office/word/2010/wordprocessingDrawing" xmlns:wp="http://schemas.openxmlformats.org/drawingml/2006/wordprocessingDrawing" xmlns:w10="urn:schemas-microsoft-com:office:word" xmlns:w="http://schemas.openxmlformats.org/wordprocessingml/2006/main" xmlns:w14="http://schemas.microsoft.com/office/word/2010/wordml" xmlns:w15="http://schemas.microsoft.com/office/word/2012/wordml" xmlns:wpg="http://schemas.microsoft.com/office/word/2010/wordprocessingGroup" xmlns:wpi="http://schemas.microsoft.com/office/word/2010/wordprocessingInk" xmlns:wne="http://schemas.microsoft.com/office/word/2006/wordml" xmlns:wps="http://schemas.microsoft.com/office/word/2010/wordprocessingShape" mc:Ignorable="w14 w15 wp14">
   <w:body>
     <w:p>
       <w:pPr>
@@ -18,118 +18,38 @@
           <w:lang w:val="en-US"/>
         </w:rPr>
       </w:pPr>
-      <w:proofErr w:type="spellStart"/>
       <w:r>
         <w:rPr>
           <w:lang w:val="en-US"/>
         </w:rPr>
-        <w:t>Audibert</w:t>
-      </w:r>
-      <w:proofErr w:type="spellEnd"/>
-      <w:r>
+        <w:t>Audibert Julien, El Hajami Mehdi, Finkelstein Arthur, Limam Mohamed</w:t>
+      </w:r>
+    </w:p>
+    <w:p>
+      <w:pPr>
         <w:rPr>
           <w:lang w:val="en-US"/>
         </w:rPr>
-        <w:t xml:space="preserve"> Julien, El </w:t>
-      </w:r>
-      <w:proofErr w:type="spellStart"/>
-      <w:r>
-        <w:rPr>
-          <w:lang w:val="en-US"/>
-        </w:rPr>
-        <w:t>Hajami</w:t>
-      </w:r>
-      <w:proofErr w:type="spellEnd"/>
-      <w:r>
-        <w:rPr>
-          <w:lang w:val="en-US"/>
-        </w:rPr>
-        <w:t xml:space="preserve"> Mehdi, Finkelstein Arthur, </w:t>
-      </w:r>
-      <w:proofErr w:type="spellStart"/>
-      <w:r>
-        <w:rPr>
-          <w:lang w:val="en-US"/>
-        </w:rPr>
-        <w:t>Limam</w:t>
-      </w:r>
-      <w:proofErr w:type="spellEnd"/>
-      <w:r>
-        <w:rPr>
-          <w:lang w:val="en-US"/>
-        </w:rPr>
-        <w:t xml:space="preserve"> Mohamed</w:t>
-      </w:r>
-    </w:p>
-    <w:p>
-      <w:pPr>
-        <w:rPr>
-          <w:lang w:val="en-US"/>
-        </w:rPr>
       </w:pPr>
     </w:p>
     <w:p>
       <w:pPr>
         <w:pStyle w:val="Titre3"/>
-        <w:rPr>
-          <w:lang w:val="en-US"/>
-        </w:rPr>
-      </w:pPr>
-      <w:proofErr w:type="spellStart"/>
-      <w:r>
-        <w:rPr>
-          <w:lang w:val="en-US"/>
-        </w:rPr>
-        <w:t>Utilisation</w:t>
-      </w:r>
-      <w:proofErr w:type="spellEnd"/>
-      <w:r>
-        <w:rPr>
-          <w:lang w:val="en-US"/>
-        </w:rPr>
-        <w:t xml:space="preserve"> du maven:</w:t>
-      </w:r>
-    </w:p>
-    <w:p>
-      <w:pPr>
-        <w:rPr>
-          <w:lang w:val="en-US"/>
-        </w:rPr>
-      </w:pPr>
-    </w:p>
-    <w:p>
-      <w:r>
-        <w:t xml:space="preserve">Le projet a de base les plugins dans le fichier </w:t>
-      </w:r>
-      <w:proofErr w:type="spellStart"/>
-      <w:r>
-        <w:t>src</w:t>
-      </w:r>
-      <w:proofErr w:type="spellEnd"/>
-      <w:r>
-        <w:t xml:space="preserve">, afin de facilité son </w:t>
+      </w:pPr>
+      <w:r>
+        <w:t>Utilisation du maven:</w:t>
+      </w:r>
+    </w:p>
+    <w:p/>
+    <w:p>
+      <w:r>
+        <w:t xml:space="preserve">Le projet a de base les plugins dans le fichier src, afin de facilité son </w:t>
       </w:r>
       <w:r>
         <w:t>utilisation</w:t>
       </w:r>
       <w:r>
-        <w:t xml:space="preserve"> dans Eclipse, mais il suffit d’utiliser le script deploy.sh pour mettre tous les fichiers des plugins dans le dossier </w:t>
-      </w:r>
-      <w:proofErr w:type="spellStart"/>
-      <w:r>
-        <w:t>myplugins</w:t>
-      </w:r>
-      <w:proofErr w:type="spellEnd"/>
-      <w:r>
-        <w:t>/</w:t>
-      </w:r>
-      <w:proofErr w:type="spellStart"/>
-      <w:r>
-        <w:t>repository</w:t>
-      </w:r>
-      <w:proofErr w:type="spellEnd"/>
-      <w:r>
-        <w:t xml:space="preserve">. </w:t>
+        <w:t xml:space="preserve"> dans Eclipse, mais il suffit d’utiliser le script deploy.sh pour mettre tous les fichiers des plugins dans le dossier myplugins/repository. </w:t>
       </w:r>
       <w:r>
         <w:t>Un script faisant l’inverse existe et s’appelle undeploy.sh</w:t>
@@ -145,73 +65,51 @@
       <w:r>
         <w:t>« </w:t>
       </w:r>
-      <w:proofErr w:type="spellStart"/>
+      <w:r>
+        <w:t>mvn clean package</w:t>
+      </w:r>
+      <w:r>
+        <w:t> »</w:t>
+      </w:r>
+      <w:r>
+        <w:t xml:space="preserve">, suivi d’un </w:t>
+      </w:r>
+      <w:r>
+        <w:t>« </w:t>
+      </w:r>
       <w:r>
         <w:t>mvn</w:t>
       </w:r>
-      <w:proofErr w:type="spellEnd"/>
-      <w:r>
-        <w:t xml:space="preserve"> clean package</w:t>
+      <w:r>
+        <w:t xml:space="preserve"> exec:exec ».</w:t>
+      </w:r>
+    </w:p>
+    <w:p>
+      <w:r>
+        <w:t>La commande d’</w:t>
+      </w:r>
+      <w:r>
+        <w:t>exécution peut prendre un</w:t>
+      </w:r>
+      <w:r>
+        <w:t xml:space="preserve"> argument</w:t>
+      </w:r>
+      <w:r>
+        <w:t xml:space="preserve"> pour lancer un scénario d’utilisation, en utilisant l’argument </w:t>
+      </w:r>
+      <w:r>
+        <w:t>« </w:t>
+      </w:r>
+      <w:r>
+        <w:t>–DscenarioTest</w:t>
+      </w:r>
+      <w:r>
+        <w:t>=</w:t>
       </w:r>
       <w:r>
         <w:t> »</w:t>
       </w:r>
       <w:r>
-        <w:t xml:space="preserve">, suivi d’un </w:t>
-      </w:r>
-      <w:r>
-        <w:t>« </w:t>
-      </w:r>
-      <w:proofErr w:type="spellStart"/>
-      <w:r>
-        <w:t>mvn</w:t>
-      </w:r>
-      <w:proofErr w:type="spellEnd"/>
-      <w:r>
-        <w:t xml:space="preserve"> </w:t>
-      </w:r>
-      <w:proofErr w:type="spellStart"/>
-      <w:proofErr w:type="gramStart"/>
-      <w:r>
-        <w:t>exec:exec</w:t>
-      </w:r>
-      <w:proofErr w:type="spellEnd"/>
-      <w:proofErr w:type="gramEnd"/>
-      <w:r>
-        <w:t> ».</w:t>
-      </w:r>
-    </w:p>
-    <w:p>
-      <w:r>
-        <w:t>La commande d’</w:t>
-      </w:r>
-      <w:r>
-        <w:t>exécution peut prendre un</w:t>
-      </w:r>
-      <w:r>
-        <w:t xml:space="preserve"> argument</w:t>
-      </w:r>
-      <w:r>
-        <w:t xml:space="preserve"> pour lancer un scénario d’utilisation, en utilisant l’argument </w:t>
-      </w:r>
-      <w:r>
-        <w:t>« </w:t>
-      </w:r>
-      <w:r>
-        <w:t>–</w:t>
-      </w:r>
-      <w:proofErr w:type="spellStart"/>
-      <w:r>
-        <w:t>DscenarioTest</w:t>
-      </w:r>
-      <w:proofErr w:type="spellEnd"/>
-      <w:r>
-        <w:t>=</w:t>
-      </w:r>
-      <w:r>
-        <w:t> »</w:t>
-      </w:r>
-      <w:r>
         <w:t xml:space="preserve"> suivi d’un chiffre.</w:t>
       </w:r>
     </w:p>
@@ -240,15 +138,7 @@
         <w:pStyle w:val="Titre3"/>
       </w:pPr>
       <w:r>
-        <w:t xml:space="preserve">Changement dans le package </w:t>
-      </w:r>
-      <w:proofErr w:type="spellStart"/>
-      <w:r>
-        <w:t>creatures</w:t>
-      </w:r>
-      <w:proofErr w:type="spellEnd"/>
-      <w:r>
-        <w:t> :</w:t>
+        <w:t>Changement dans le package creatures :</w:t>
       </w:r>
     </w:p>
     <w:p/>
@@ -267,31 +157,7 @@
     </w:p>
     <w:p>
       <w:r>
-        <w:t xml:space="preserve">L’utilisation d’un patron de conception </w:t>
-      </w:r>
-      <w:proofErr w:type="spellStart"/>
-      <w:r>
-        <w:t>Strategy</w:t>
-      </w:r>
-      <w:proofErr w:type="spellEnd"/>
-      <w:r>
-        <w:t xml:space="preserve"> nous a semblé le plus propice, car en donnant la créature en argument on peut faire tous les calculs nécessaires soit au déplacement, soit au comportement. Ainsi maintenant une créature prend à sa création une stratégie de déplacement et une de comportement (toutes les créatures partagent la même) et c’est l’appel à la fonction </w:t>
-      </w:r>
-      <w:proofErr w:type="spellStart"/>
-      <w:r>
-        <w:t>setNextDirectionAndSpeed</w:t>
-      </w:r>
-      <w:proofErr w:type="spellEnd"/>
-      <w:r>
-        <w:t xml:space="preserve"> ou </w:t>
-      </w:r>
-      <w:proofErr w:type="spellStart"/>
-      <w:r>
-        <w:t>setNextPosition</w:t>
-      </w:r>
-      <w:proofErr w:type="spellEnd"/>
-      <w:r>
-        <w:t xml:space="preserve"> qui fera les changements sur la créature.</w:t>
+        <w:t>L’utilisation d’un patron de conception Strategy nous a semblé le plus propice, car en donnant la créature en argument on peut faire tous les calculs nécessaires soit au déplacement, soit au comportement. Ainsi maintenant une créature prend à sa création une stratégie de déplacement et une de comportement (toutes les créatures partagent la même) et c’est l’appel à la fonction setNextDirectionAndSpeed ou setNextPosition qui fera les changements sur la créature.</w:t>
       </w:r>
       <w:r>
         <w:t xml:space="preserve"> La </w:t>
@@ -300,36 +166,12 @@
         <w:t>méthode</w:t>
       </w:r>
       <w:r>
-        <w:t xml:space="preserve"> </w:t>
-      </w:r>
-      <w:proofErr w:type="spellStart"/>
-      <w:r>
-        <w:t>setNextDirectionAndSpeed</w:t>
-      </w:r>
-      <w:proofErr w:type="spellEnd"/>
-      <w:r>
-        <w:t xml:space="preserve"> appelle la fonction move (qui appelle elle-même le </w:t>
-      </w:r>
-      <w:proofErr w:type="spellStart"/>
-      <w:r>
-        <w:t>setNextPosition</w:t>
-      </w:r>
-      <w:proofErr w:type="spellEnd"/>
-      <w:r>
-        <w:t xml:space="preserve"> de la stratégie de déplacement) afin de laisser le choix au comportement de se déplacer ou non (sans passer par une vitesse nulle ou d’autre options plus contraignantes).</w:t>
-      </w:r>
-    </w:p>
-    <w:p>
-      <w:r>
-        <w:t xml:space="preserve">Nous avons choisi le patron de conception </w:t>
-      </w:r>
-      <w:proofErr w:type="spellStart"/>
-      <w:r>
-        <w:t>Strategy</w:t>
-      </w:r>
-      <w:proofErr w:type="spellEnd"/>
-      <w:r>
-        <w:t xml:space="preserve"> car elle répond bien à l’intention que nous avions qui été que les comportements, mouvements soit interchangeable pour une créature et qu’ils appartiennent tous à une même classe.</w:t>
+        <w:t xml:space="preserve"> setNextDirectionAndSpeed appelle la fonction move (qui appelle elle-même le setNextPosition de la stratégie de déplacement) afin de laisser le choix au comportement de se déplacer ou non (sans passer par une vitesse nulle ou d’autre options plus contraignantes).</w:t>
+      </w:r>
+    </w:p>
+    <w:p>
+      <w:r>
+        <w:t>Nous avons choisi le patron de conception Strategy car elle répond bien à l’intention que nous avions qui été que les comportements, mouvements soit interchangeable pour une créature et qu’ils appartiennent tous à une même classe.</w:t>
       </w:r>
     </w:p>
     <w:p/>
@@ -338,36 +180,12 @@
         <w:pStyle w:val="Titre4"/>
       </w:pPr>
       <w:r>
-        <w:t xml:space="preserve">-Comportement et </w:t>
-      </w:r>
-      <w:proofErr w:type="spellStart"/>
-      <w:r>
-        <w:t>deplacement</w:t>
-      </w:r>
-      <w:proofErr w:type="spellEnd"/>
-      <w:r>
-        <w:t xml:space="preserve"> sont des plugins :</w:t>
-      </w:r>
-    </w:p>
-    <w:p>
-      <w:r>
-        <w:t xml:space="preserve">Comme les comportements et les déplacements sont des plugins, ils seront manipulés par leurs interfaces respective </w:t>
-      </w:r>
-      <w:proofErr w:type="spellStart"/>
-      <w:r>
-        <w:t>IStrategyBehavior</w:t>
-      </w:r>
-      <w:proofErr w:type="spellEnd"/>
-      <w:r>
-        <w:t xml:space="preserve"> et </w:t>
-      </w:r>
-      <w:proofErr w:type="spellStart"/>
-      <w:r>
-        <w:t>IStrategieMovement</w:t>
-      </w:r>
-      <w:proofErr w:type="spellEnd"/>
-      <w:r>
-        <w:t>.</w:t>
+        <w:t>-Comportement et deplacement sont des plugins :</w:t>
+      </w:r>
+    </w:p>
+    <w:p>
+      <w:r>
+        <w:t>Comme les comportements et les déplacements sont des plugins, ils seront manipulés par leurs interfaces respective IStrategyBehavior et IStrategieMovement.</w:t>
       </w:r>
     </w:p>
     <w:p/>
@@ -376,57 +194,57 @@
         <w:pStyle w:val="Titre4"/>
       </w:pPr>
       <w:r>
-        <w:t xml:space="preserve">-Ajout d’une classe </w:t>
-      </w:r>
-      <w:proofErr w:type="spellStart"/>
-      <w:r>
-        <w:t>EnergySource</w:t>
-      </w:r>
-      <w:proofErr w:type="spellEnd"/>
+        <w:t xml:space="preserve">-Ajout d’une classe EnergySource : </w:t>
+      </w:r>
+    </w:p>
+    <w:p>
+      <w:r>
+        <w:t xml:space="preserve">Cette classe </w:t>
+      </w:r>
+      <w:r>
+        <w:t>représente</w:t>
+      </w:r>
+      <w:r>
+        <w:t xml:space="preserve"> les </w:t>
+      </w:r>
+      <w:r>
+        <w:t>points</w:t>
+      </w:r>
+      <w:r>
+        <w:t xml:space="preserve"> d’énergie qui vont redonner de la vie au cr</w:t>
+      </w:r>
+      <w:r>
+        <w:t>é</w:t>
+      </w:r>
+      <w:r>
+        <w:t xml:space="preserve">atures quand elle passe dessus. </w:t>
+      </w:r>
+      <w:r>
+        <w:t>EnergySource implémente l’interface IDrawable et c’est au créatures de se redonner des points de vie (en regardant si elles sont bien sur un points d’énergie).</w:t>
+      </w:r>
+    </w:p>
+    <w:p/>
+    <w:p>
+      <w:pPr>
+        <w:pStyle w:val="Titre4"/>
+      </w:pPr>
+      <w:r>
+        <w:t xml:space="preserve">-Ajout </w:t>
+      </w:r>
+      <w:r>
+        <w:t>du système de vie</w:t>
+      </w:r>
       <w:r>
         <w:t xml:space="preserve"> : </w:t>
       </w:r>
     </w:p>
     <w:p>
       <w:r>
-        <w:t xml:space="preserve">Cette classe </w:t>
-      </w:r>
-      <w:r>
-        <w:t>représente</w:t>
-      </w:r>
-      <w:r>
-        <w:t xml:space="preserve"> les </w:t>
-      </w:r>
-      <w:r>
-        <w:t>points</w:t>
-      </w:r>
-      <w:r>
-        <w:t xml:space="preserve"> d’énergie qui vont redonner de la vie au cr</w:t>
-      </w:r>
-      <w:r>
-        <w:t>é</w:t>
-      </w:r>
-      <w:r>
-        <w:t xml:space="preserve">atures quand elle passe dessus. </w:t>
-      </w:r>
-      <w:proofErr w:type="spellStart"/>
-      <w:r>
-        <w:t>EnergySource</w:t>
-      </w:r>
-      <w:proofErr w:type="spellEnd"/>
-      <w:r>
-        <w:t xml:space="preserve"> implémente l’interface </w:t>
-      </w:r>
-      <w:proofErr w:type="spellStart"/>
-      <w:r>
-        <w:t>IDrawable</w:t>
-      </w:r>
-      <w:proofErr w:type="spellEnd"/>
-      <w:r>
-        <w:t xml:space="preserve"> et c’est au créatures de se redonner des points de vie (en regardant si elles sont bien sur un points d’énergie).</w:t>
-      </w:r>
-    </w:p>
-    <w:p/>
+        <w:t>Le système de gestion de vie se fait directement dans ComposableCreature. La vie de la créature est représentée graphiquement par son FOV. Lorsqu’une créature passe sur un point d’énergie elle gagne un certain nombre de point de vie défini statiquement. Si la vie d’une créature est nulle, celle-ci meurt et on l’enlève de la simulation. Si une créature reste trop longtemps sur un point d’energie, elle brule et cet effet est graphiquement représenté par une image de flamme.</w:t>
+      </w:r>
+      <w:bookmarkStart w:id="0" w:name="_GoBack"/>
+      <w:bookmarkEnd w:id="0"/>
+    </w:p>
     <w:p>
       <w:pPr>
         <w:pStyle w:val="Titre4"/>
@@ -435,104 +253,45 @@
         <w:rPr>
           <w:rStyle w:val="Titre4Car"/>
         </w:rPr>
-        <w:t>-</w:t>
-      </w:r>
-      <w:proofErr w:type="spellStart"/>
-      <w:r>
-        <w:rPr>
-          <w:rStyle w:val="Titre4Car"/>
-        </w:rPr>
-        <w:t>Suppresion</w:t>
-      </w:r>
-      <w:proofErr w:type="spellEnd"/>
-      <w:r>
-        <w:rPr>
-          <w:rStyle w:val="Titre4Car"/>
-        </w:rPr>
-        <w:t xml:space="preserve"> des </w:t>
-      </w:r>
-      <w:proofErr w:type="spellStart"/>
-      <w:r>
-        <w:rPr>
-          <w:rStyle w:val="Titre4Car"/>
-        </w:rPr>
-        <w:t>SmartCreature</w:t>
-      </w:r>
-      <w:proofErr w:type="spellEnd"/>
-      <w:r>
-        <w:rPr>
-          <w:rStyle w:val="Titre4Car"/>
-        </w:rPr>
-        <w:t xml:space="preserve">, </w:t>
-      </w:r>
-      <w:proofErr w:type="spellStart"/>
-      <w:r>
-        <w:rPr>
-          <w:rStyle w:val="Titre4Car"/>
-        </w:rPr>
-        <w:t>BouncingCreature</w:t>
-      </w:r>
-      <w:proofErr w:type="spellEnd"/>
-      <w:r>
-        <w:rPr>
-          <w:rStyle w:val="Titre4Car"/>
-        </w:rPr>
-        <w:t xml:space="preserve"> et de l’</w:t>
-      </w:r>
-      <w:proofErr w:type="spellStart"/>
-      <w:r>
-        <w:rPr>
-          <w:rStyle w:val="Titre4Car"/>
-        </w:rPr>
-        <w:t>AbstractCreature</w:t>
-      </w:r>
-      <w:proofErr w:type="spellEnd"/>
-      <w:r>
-        <w:rPr>
-          <w:rStyle w:val="Titre4Car"/>
-        </w:rPr>
-        <w:t> :</w:t>
-      </w:r>
-    </w:p>
-    <w:p>
-      <w:r>
-        <w:t xml:space="preserve"> Maintenant que les créatures prennent des stratégies qui définissent leur comportement et déplacement, une seule classe de créature est suffisante (nommé </w:t>
-      </w:r>
-      <w:proofErr w:type="spellStart"/>
-      <w:r>
-        <w:t>ComposableCreature</w:t>
-      </w:r>
-      <w:proofErr w:type="spellEnd"/>
-      <w:r>
-        <w:t>). L’</w:t>
-      </w:r>
-      <w:proofErr w:type="spellStart"/>
-      <w:r>
-        <w:t>AbstractCreature</w:t>
-      </w:r>
-      <w:proofErr w:type="spellEnd"/>
-      <w:r>
-        <w:t xml:space="preserve"> n’est plus nécessaire et tous les appels dans la plupart des fonctions qui utilisé l’interface </w:t>
-      </w:r>
-      <w:proofErr w:type="spellStart"/>
-      <w:r>
-        <w:t>ICreature</w:t>
-      </w:r>
-      <w:proofErr w:type="spellEnd"/>
-      <w:r>
-        <w:t xml:space="preserve"> car les créatures étaient des p</w:t>
+        <w:t>-Suppresion des SmartCreature, BouncingCreature et de l’AbstractCreature :</w:t>
+      </w:r>
+    </w:p>
+    <w:p>
+      <w:r>
+        <w:t xml:space="preserve"> Maintenant que les créatures prennent des stratégies qui définissent leur comportement et déplacement, une seule classe de créature est suffisante (nommé ComposableCreature). L’AbstractCreature n’est plus nécessaire et tous les appels dans la plupart des fonctions qui utilisé l’interface ICreature car les créatures étaient des p</w:t>
       </w:r>
       <w:r>
         <w:t>lugins s</w:t>
       </w:r>
       <w:r>
-        <w:t xml:space="preserve">ont remplacé par </w:t>
-      </w:r>
-      <w:proofErr w:type="spellStart"/>
-      <w:r>
-        <w:t>CreatureComposable</w:t>
-      </w:r>
-      <w:proofErr w:type="spellEnd"/>
+        <w:t>ont remplacé par CreatureComposable.</w:t>
+      </w:r>
+    </w:p>
+    <w:p/>
+    <w:p>
+      <w:pPr>
+        <w:pStyle w:val="Titre4"/>
+      </w:pPr>
+      <w:r>
+        <w:t>-ComposableCreature :</w:t>
+      </w:r>
+    </w:p>
+    <w:p>
+      <w:r>
+        <w:t>La classe ComposableCreature prend toutes les methodes de AbstractCreature et en rajoute quelque unes, des fonctions et paramètres pour gérer les gains et perte de vie</w:t>
+      </w:r>
+      <w:r>
+        <w:t>, une fonction act()</w:t>
+      </w:r>
+      <w:r>
+        <w:t xml:space="preserve"> qui appelle le setNextDirectionAndSpeed de la stratégie de comportement ainsi que l</w:t>
+      </w:r>
+      <w:r>
+        <w:t>a fonction gainOrLoseHealth()</w:t>
+      </w:r>
+      <w:r>
+        <w:t xml:space="preserve"> et une fonction move() qui appelle le setNextDirection</w:t>
+      </w:r>
       <w:r>
         <w:t>.</w:t>
       </w:r>
@@ -543,110 +302,7 @@
         <w:pStyle w:val="Titre4"/>
       </w:pPr>
       <w:r>
-        <w:t>-</w:t>
-      </w:r>
-      <w:proofErr w:type="spellStart"/>
-      <w:r>
-        <w:t>ComposableCreature</w:t>
-      </w:r>
-      <w:proofErr w:type="spellEnd"/>
-      <w:r>
-        <w:t> :</w:t>
-      </w:r>
-    </w:p>
-    <w:p>
-      <w:r>
-        <w:t xml:space="preserve">La classe </w:t>
-      </w:r>
-      <w:proofErr w:type="spellStart"/>
-      <w:r>
-        <w:t>ComposableCreature</w:t>
-      </w:r>
-      <w:proofErr w:type="spellEnd"/>
-      <w:r>
-        <w:t xml:space="preserve"> prend toutes les </w:t>
-      </w:r>
-      <w:proofErr w:type="spellStart"/>
-      <w:r>
-        <w:t>methodes</w:t>
-      </w:r>
-      <w:proofErr w:type="spellEnd"/>
-      <w:r>
-        <w:t xml:space="preserve"> de </w:t>
-      </w:r>
-      <w:proofErr w:type="spellStart"/>
-      <w:r>
-        <w:t>AbstractCreature</w:t>
-      </w:r>
-      <w:proofErr w:type="spellEnd"/>
-      <w:r>
-        <w:t xml:space="preserve"> et en rajoute quelque unes, des fonctions et paramètres pour gérer les gains et perte de vie</w:t>
-      </w:r>
-      <w:r>
-        <w:t xml:space="preserve">, une fonction </w:t>
-      </w:r>
-      <w:proofErr w:type="spellStart"/>
-      <w:proofErr w:type="gramStart"/>
-      <w:r>
-        <w:t>act</w:t>
-      </w:r>
-      <w:proofErr w:type="spellEnd"/>
-      <w:r>
-        <w:t>(</w:t>
-      </w:r>
-      <w:proofErr w:type="gramEnd"/>
-      <w:r>
-        <w:t>)</w:t>
-      </w:r>
-      <w:r>
-        <w:t xml:space="preserve"> qui appelle le </w:t>
-      </w:r>
-      <w:proofErr w:type="spellStart"/>
-      <w:r>
-        <w:t>setNextDirectionAndSpeed</w:t>
-      </w:r>
-      <w:proofErr w:type="spellEnd"/>
-      <w:r>
-        <w:t xml:space="preserve"> de la stratégie de comportement ainsi que l</w:t>
-      </w:r>
-      <w:r>
-        <w:t xml:space="preserve">a fonction </w:t>
-      </w:r>
-      <w:proofErr w:type="spellStart"/>
-      <w:r>
-        <w:t>gainOrLoseHealth</w:t>
-      </w:r>
-      <w:proofErr w:type="spellEnd"/>
-      <w:r>
-        <w:t>()</w:t>
-      </w:r>
-      <w:r>
-        <w:t xml:space="preserve"> et une fonction move() qui appelle le </w:t>
-      </w:r>
-      <w:proofErr w:type="spellStart"/>
-      <w:r>
-        <w:t>setNextDirection</w:t>
-      </w:r>
-      <w:proofErr w:type="spellEnd"/>
-      <w:r>
-        <w:t>.</w:t>
-      </w:r>
-    </w:p>
-    <w:p/>
-    <w:p>
-      <w:pPr>
-        <w:pStyle w:val="Titre4"/>
-      </w:pPr>
-      <w:r>
-        <w:t>-</w:t>
-      </w:r>
-      <w:proofErr w:type="spellStart"/>
-      <w:r>
-        <w:t>CompositeBehavior</w:t>
-      </w:r>
-      <w:proofErr w:type="spellEnd"/>
-      <w:r>
-        <w:t> :</w:t>
+        <w:t>-CompositeBehavior :</w:t>
       </w:r>
     </w:p>
     <w:p>
@@ -664,20 +320,7 @@
         <w:pStyle w:val="Titre3"/>
       </w:pPr>
       <w:r>
-        <w:t>Chan</w:t>
-      </w:r>
-      <w:r>
-        <w:t xml:space="preserve">gement dans le package </w:t>
-      </w:r>
-      <w:proofErr w:type="spellStart"/>
-      <w:proofErr w:type="gramStart"/>
-      <w:r>
-        <w:t>plug.creatures</w:t>
-      </w:r>
-      <w:proofErr w:type="spellEnd"/>
-      <w:proofErr w:type="gramEnd"/>
-      <w:r>
-        <w:t> :</w:t>
+        <w:t>Changement dans le package plug.creatures :</w:t>
       </w:r>
     </w:p>
     <w:p/>
@@ -686,15 +329,7 @@
         <w:pStyle w:val="Titre4"/>
       </w:pPr>
       <w:r>
-        <w:t>-</w:t>
-      </w:r>
-      <w:proofErr w:type="spellStart"/>
-      <w:r>
-        <w:t>PluginFactory</w:t>
-      </w:r>
-      <w:proofErr w:type="spellEnd"/>
-      <w:r>
-        <w:t xml:space="preserve"> pour le mouvement et le comportement :</w:t>
+        <w:t>-PluginFactory pour le mouvement et le comportement :</w:t>
       </w:r>
     </w:p>
     <w:p>
@@ -705,15 +340,7 @@
         <w:t>supprimé</w:t>
       </w:r>
       <w:r>
-        <w:t xml:space="preserve"> la </w:t>
-      </w:r>
-      <w:proofErr w:type="spellStart"/>
-      <w:r>
-        <w:t>PluginFactory</w:t>
-      </w:r>
-      <w:proofErr w:type="spellEnd"/>
-      <w:r>
-        <w:t xml:space="preserve"> de</w:t>
+        <w:t xml:space="preserve"> la PluginFactory de</w:t>
       </w:r>
       <w:r>
         <w:t xml:space="preserve"> </w:t>
@@ -722,18 +349,10 @@
         <w:t>créature</w:t>
       </w:r>
       <w:r>
-        <w:t xml:space="preserve"> et nous avons rajouté une </w:t>
-      </w:r>
-      <w:proofErr w:type="spellStart"/>
-      <w:r>
-        <w:t>FactoryPl</w:t>
-      </w:r>
-      <w:r>
-        <w:t>ugin</w:t>
-      </w:r>
-      <w:proofErr w:type="spellEnd"/>
-      <w:r>
-        <w:t xml:space="preserve"> pour le comportement, </w:t>
+        <w:t xml:space="preserve"> et nous avons rajouté une FactoryPl</w:t>
+      </w:r>
+      <w:r>
+        <w:t xml:space="preserve">ugin pour le comportement, </w:t>
       </w:r>
       <w:r>
         <w:t>mouvement,</w:t>
@@ -750,34 +369,8 @@
     </w:p>
     <w:p>
       <w:r>
-        <w:t xml:space="preserve">La </w:t>
-      </w:r>
-      <w:proofErr w:type="spellStart"/>
-      <w:r>
-        <w:t>PluginFactory</w:t>
-      </w:r>
-      <w:proofErr w:type="spellEnd"/>
-      <w:r>
-        <w:t xml:space="preserve"> pour les couleurs et les comportements gardent la même architecture avec l’utilisation des constructeurs dans un </w:t>
-      </w:r>
-      <w:proofErr w:type="spellStart"/>
-      <w:r>
-        <w:t>map</w:t>
-      </w:r>
-      <w:proofErr w:type="spellEnd"/>
-      <w:r>
-        <w:t xml:space="preserve">, alors que pour le mouvement on instancie les stratégies et on les met dans le </w:t>
-      </w:r>
-      <w:proofErr w:type="spellStart"/>
-      <w:r>
-        <w:t>map</w:t>
-      </w:r>
-      <w:proofErr w:type="spellEnd"/>
-      <w:r>
-        <w:t>. On utilise toujours les constructeurs pour les couleurs et les comportements pour faciliter leurs compositions alors que les déplacements sont le moins propice au composition donc on utilise l’instance.</w:t>
-      </w:r>
-      <w:bookmarkStart w:id="0" w:name="_GoBack"/>
-      <w:bookmarkEnd w:id="0"/>
+        <w:t>La PluginFactory pour les couleurs et les comportements gardent la même architecture avec l’utilisation des constructeurs dans un map, alors que pour le mouvement on instancie les stratégies et on les met dans le map. On utilise toujours les constructeurs pour les couleurs et les comportements pour faciliter leurs compositions alors que les déplacements sont le moins propice au composition donc on utilise l’instance.</w:t>
+      </w:r>
     </w:p>
     <w:sectPr>
       <w:pgSz w:w="11906" w:h="16838"/>
@@ -790,7 +383,7 @@
 </file>
 
 <file path=word/styles.xml><?xml version="1.0" encoding="utf-8"?>
-<w:styles xmlns:mc="http://schemas.openxmlformats.org/markup-compatibility/2006" xmlns:r="http://schemas.openxmlformats.org/officeDocument/2006/relationships" xmlns:w="http://schemas.openxmlformats.org/wordprocessingml/2006/main" xmlns:w14="http://schemas.microsoft.com/office/word/2010/wordml" xmlns:w15="http://schemas.microsoft.com/office/word/2012/wordml" xmlns:w16se="http://schemas.microsoft.com/office/word/2015/wordml/symex" mc:Ignorable="w14 w15 w16se">
+<w:styles xmlns:mc="http://schemas.openxmlformats.org/markup-compatibility/2006" xmlns:r="http://schemas.openxmlformats.org/officeDocument/2006/relationships" xmlns:w="http://schemas.openxmlformats.org/wordprocessingml/2006/main" xmlns:w14="http://schemas.microsoft.com/office/word/2010/wordml" xmlns:w15="http://schemas.microsoft.com/office/word/2012/wordml" mc:Ignorable="w14 w15">
   <w:docDefaults>
     <w:rPrDefault>
       <w:rPr>

--- a/ProjetGL/Read me.docx
+++ b/ProjetGL/Read me.docx
@@ -1,6 +1,6 @@
 
 <file path=word/document.xml><?xml version="1.0" encoding="utf-8"?>
-<w:document xmlns:wpc="http://schemas.microsoft.com/office/word/2010/wordprocessingCanvas" xmlns:mc="http://schemas.openxmlformats.org/markup-compatibility/2006" xmlns:o="urn:schemas-microsoft-com:office:office" xmlns:r="http://schemas.openxmlformats.org/officeDocument/2006/relationships" xmlns:m="http://schemas.openxmlformats.org/officeDocument/2006/math" xmlns:v="urn:schemas-microsoft-com:vml" xmlns:wp14="http://schemas.microsoft.com/office/word/2010/wordprocessingDrawing" xmlns:wp="http://schemas.openxmlformats.org/drawingml/2006/wordprocessingDrawing" xmlns:w10="urn:schemas-microsoft-com:office:word" xmlns:w="http://schemas.openxmlformats.org/wordprocessingml/2006/main" xmlns:w14="http://schemas.microsoft.com/office/word/2010/wordml" xmlns:w15="http://schemas.microsoft.com/office/word/2012/wordml" xmlns:wpg="http://schemas.microsoft.com/office/word/2010/wordprocessingGroup" xmlns:wpi="http://schemas.microsoft.com/office/word/2010/wordprocessingInk" xmlns:wne="http://schemas.microsoft.com/office/word/2006/wordml" xmlns:wps="http://schemas.microsoft.com/office/word/2010/wordprocessingShape" mc:Ignorable="w14 w15 wp14">
+<w:document xmlns:wpc="http://schemas.microsoft.com/office/word/2010/wordprocessingCanvas" xmlns:cx="http://schemas.microsoft.com/office/drawing/2014/chartex" xmlns:cx1="http://schemas.microsoft.com/office/drawing/2015/9/8/chartex" xmlns:mc="http://schemas.openxmlformats.org/markup-compatibility/2006" xmlns:o="urn:schemas-microsoft-com:office:office" xmlns:r="http://schemas.openxmlformats.org/officeDocument/2006/relationships" xmlns:m="http://schemas.openxmlformats.org/officeDocument/2006/math" xmlns:v="urn:schemas-microsoft-com:vml" xmlns:wp14="http://schemas.microsoft.com/office/word/2010/wordprocessingDrawing" xmlns:wp="http://schemas.openxmlformats.org/drawingml/2006/wordprocessingDrawing" xmlns:w10="urn:schemas-microsoft-com:office:word" xmlns:w="http://schemas.openxmlformats.org/wordprocessingml/2006/main" xmlns:w14="http://schemas.microsoft.com/office/word/2010/wordml" xmlns:w15="http://schemas.microsoft.com/office/word/2012/wordml" xmlns:w16se="http://schemas.microsoft.com/office/word/2015/wordml/symex" xmlns:wpg="http://schemas.microsoft.com/office/word/2010/wordprocessingGroup" xmlns:wpi="http://schemas.microsoft.com/office/word/2010/wordprocessingInk" xmlns:wne="http://schemas.microsoft.com/office/word/2006/wordml" xmlns:wps="http://schemas.microsoft.com/office/word/2010/wordprocessingShape" mc:Ignorable="w14 w15 w16se wp14">
   <w:body>
     <w:p>
       <w:pPr>
@@ -229,22 +229,28 @@
         <w:pStyle w:val="Titre4"/>
       </w:pPr>
       <w:r>
-        <w:t xml:space="preserve">-Ajout </w:t>
-      </w:r>
-      <w:r>
-        <w:t>du système de vie</w:t>
-      </w:r>
-      <w:r>
-        <w:t xml:space="preserve"> : </w:t>
+        <w:t xml:space="preserve">-Ajout du système de vie : </w:t>
       </w:r>
     </w:p>
     <w:p>
       <w:r>
         <w:t>Le système de gestion de vie se fait directement dans ComposableCreature. La vie de la créature est représentée graphiquement par son FOV. Lorsqu’une créature passe sur un point d’énergie elle gagne un certain nombre de point de vie défini statiquement. Si la vie d’une créature est nulle, celle-ci meurt et on l’enlève de la simulation. Si une créature reste trop longtemps sur un point d’energie, elle brule et cet effet est graphiquement représenté par une image de flamme.</w:t>
       </w:r>
+    </w:p>
+    <w:p/>
+    <w:p>
+      <w:pPr>
+        <w:pStyle w:val="Titre4"/>
+      </w:pPr>
+      <w:r>
+        <w:t>-Comportement recherche points d’énergie :</w:t>
+      </w:r>
+    </w:p>
+    <w:p>
       <w:bookmarkStart w:id="0" w:name="_GoBack"/>
       <w:bookmarkEnd w:id="0"/>
     </w:p>
+    <w:p/>
     <w:p>
       <w:pPr>
         <w:pStyle w:val="Titre4"/>
@@ -369,6 +375,7 @@
     </w:p>
     <w:p>
       <w:r>
+        <w:lastRenderedPageBreak/>
         <w:t>La PluginFactory pour les couleurs et les comportements gardent la même architecture avec l’utilisation des constructeurs dans un map, alors que pour le mouvement on instancie les stratégies et on les met dans le map. On utilise toujours les constructeurs pour les couleurs et les comportements pour faciliter leurs compositions alors que les déplacements sont le moins propice au composition donc on utilise l’instance.</w:t>
       </w:r>
     </w:p>
@@ -383,7 +390,7 @@
 </file>
 
 <file path=word/styles.xml><?xml version="1.0" encoding="utf-8"?>
-<w:styles xmlns:mc="http://schemas.openxmlformats.org/markup-compatibility/2006" xmlns:r="http://schemas.openxmlformats.org/officeDocument/2006/relationships" xmlns:w="http://schemas.openxmlformats.org/wordprocessingml/2006/main" xmlns:w14="http://schemas.microsoft.com/office/word/2010/wordml" xmlns:w15="http://schemas.microsoft.com/office/word/2012/wordml" mc:Ignorable="w14 w15">
+<w:styles xmlns:mc="http://schemas.openxmlformats.org/markup-compatibility/2006" xmlns:r="http://schemas.openxmlformats.org/officeDocument/2006/relationships" xmlns:w="http://schemas.openxmlformats.org/wordprocessingml/2006/main" xmlns:w14="http://schemas.microsoft.com/office/word/2010/wordml" xmlns:w15="http://schemas.microsoft.com/office/word/2012/wordml" xmlns:w16se="http://schemas.microsoft.com/office/word/2015/wordml/symex" mc:Ignorable="w14 w15 w16se">
   <w:docDefaults>
     <w:rPrDefault>
       <w:rPr>

--- a/ProjetGL/Read me.docx
+++ b/ProjetGL/Read me.docx
@@ -35,221 +35,259 @@
     <w:p>
       <w:pPr>
         <w:pStyle w:val="Titre3"/>
-      </w:pPr>
-      <w:r>
-        <w:t>Utilisation du maven:</w:t>
-      </w:r>
-    </w:p>
-    <w:p/>
-    <w:p>
-      <w:r>
-        <w:t xml:space="preserve">Le projet a de base les plugins dans le fichier src, afin de facilité son </w:t>
-      </w:r>
-      <w:r>
-        <w:t>utilisation</w:t>
-      </w:r>
-      <w:r>
-        <w:t xml:space="preserve"> dans Eclipse, mais il suffit d’utiliser le script deploy.sh pour mettre tous les fichiers des plugins dans le dossier myplugins/repository. </w:t>
-      </w:r>
-      <w:r>
-        <w:t>Un script faisant l’inverse existe et s’appelle undeploy.sh</w:t>
-      </w:r>
-      <w:r>
-        <w:t>.</w:t>
-      </w:r>
-    </w:p>
-    <w:p>
-      <w:r>
-        <w:t xml:space="preserve">Pour lancer le projet, il suffit de faire un </w:t>
-      </w:r>
-      <w:r>
-        <w:t>« </w:t>
-      </w:r>
-      <w:r>
-        <w:t>mvn clean package</w:t>
-      </w:r>
-      <w:r>
-        <w:t> »</w:t>
-      </w:r>
-      <w:r>
-        <w:t xml:space="preserve">, suivi d’un </w:t>
-      </w:r>
-      <w:r>
-        <w:t>« </w:t>
-      </w:r>
-      <w:r>
-        <w:t>mvn</w:t>
-      </w:r>
-      <w:r>
-        <w:t xml:space="preserve"> exec:exec ».</w:t>
-      </w:r>
-    </w:p>
-    <w:p>
-      <w:r>
-        <w:t>La commande d’</w:t>
-      </w:r>
-      <w:r>
-        <w:t>exécution peut prendre un</w:t>
-      </w:r>
-      <w:r>
-        <w:t xml:space="preserve"> argument</w:t>
-      </w:r>
-      <w:r>
-        <w:t xml:space="preserve"> pour lancer un scénario d’utilisation, en utilisant l’argument </w:t>
-      </w:r>
-      <w:r>
-        <w:t>« </w:t>
-      </w:r>
-      <w:r>
-        <w:t>–DscenarioTest</w:t>
-      </w:r>
-      <w:r>
-        <w:t>=</w:t>
-      </w:r>
-      <w:r>
-        <w:t> »</w:t>
-      </w:r>
-      <w:r>
-        <w:t xml:space="preserve"> suivi d’un chiffre.</w:t>
-      </w:r>
-    </w:p>
-    <w:p>
-      <w:pPr>
-        <w:pStyle w:val="Titre4"/>
-      </w:pPr>
-      <w:r>
-        <w:t>Scénarios d’utilisation :</w:t>
-      </w:r>
-    </w:p>
-    <w:p/>
-    <w:p>
-      <w:r>
-        <w:t>0 : exécution normal</w:t>
-      </w:r>
-    </w:p>
-    <w:p>
-      <w:r>
-        <w:t xml:space="preserve">1 : </w:t>
-      </w:r>
-    </w:p>
-    <w:p/>
-    <w:p>
-      <w:pPr>
-        <w:pStyle w:val="Titre3"/>
-      </w:pPr>
-      <w:r>
-        <w:t>Changement dans le package creatures :</w:t>
-      </w:r>
-    </w:p>
-    <w:p/>
-    <w:p>
-      <w:pPr>
-        <w:pStyle w:val="Titre4"/>
-      </w:pPr>
-      <w:r>
-        <w:t xml:space="preserve">-Dissociation comportement, déplacement : </w:t>
-      </w:r>
-    </w:p>
-    <w:p>
-      <w:r>
-        <w:t>Le comportement, qui est le fait que la créature modifie sa vitesse et sa direction grâce à son environnement, ainsi que le déplacement ont été dissocié de la créature.</w:t>
-      </w:r>
-    </w:p>
-    <w:p>
-      <w:r>
-        <w:t>L’utilisation d’un patron de conception Strategy nous a semblé le plus propice, car en donnant la créature en argument on peut faire tous les calculs nécessaires soit au déplacement, soit au comportement. Ainsi maintenant une créature prend à sa création une stratégie de déplacement et une de comportement (toutes les créatures partagent la même) et c’est l’appel à la fonction setNextDirectionAndSpeed ou setNextPosition qui fera les changements sur la créature.</w:t>
-      </w:r>
-      <w:r>
-        <w:t xml:space="preserve"> La </w:t>
-      </w:r>
-      <w:r>
-        <w:t>méthode</w:t>
-      </w:r>
-      <w:r>
-        <w:t xml:space="preserve"> setNextDirectionAndSpeed appelle la fonction move (qui appelle elle-même le setNextPosition de la stratégie de déplacement) afin de laisser le choix au comportement de se déplacer ou non (sans passer par une vitesse nulle ou d’autre options plus contraignantes).</w:t>
-      </w:r>
-    </w:p>
-    <w:p>
-      <w:r>
-        <w:t>Nous avons choisi le patron de conception Strategy car elle répond bien à l’intention que nous avions qui été que les comportements, mouvements soit interchangeable pour une créature et qu’ils appartiennent tous à une même classe.</w:t>
-      </w:r>
-    </w:p>
-    <w:p/>
-    <w:p>
-      <w:pPr>
-        <w:pStyle w:val="Titre4"/>
-      </w:pPr>
-      <w:r>
-        <w:t>-Comportement et deplacement sont des plugins :</w:t>
-      </w:r>
-    </w:p>
-    <w:p>
-      <w:r>
-        <w:t>Comme les comportements et les déplacements sont des plugins, ils seront manipulés par leurs interfaces respective IStrategyBehavior et IStrategieMovement.</w:t>
-      </w:r>
-    </w:p>
-    <w:p/>
-    <w:p>
-      <w:pPr>
-        <w:pStyle w:val="Titre4"/>
-      </w:pPr>
-      <w:r>
-        <w:t xml:space="preserve">-Ajout d’une classe EnergySource : </w:t>
-      </w:r>
-    </w:p>
-    <w:p>
-      <w:r>
-        <w:t xml:space="preserve">Cette classe </w:t>
-      </w:r>
-      <w:r>
-        <w:t>représente</w:t>
-      </w:r>
-      <w:r>
-        <w:t xml:space="preserve"> les </w:t>
-      </w:r>
-      <w:r>
-        <w:t>points</w:t>
-      </w:r>
-      <w:r>
-        <w:t xml:space="preserve"> d’énergie qui vont redonner de la vie au cr</w:t>
-      </w:r>
-      <w:r>
-        <w:t>é</w:t>
-      </w:r>
-      <w:r>
-        <w:t xml:space="preserve">atures quand elle passe dessus. </w:t>
-      </w:r>
-      <w:r>
-        <w:t>EnergySource implémente l’interface IDrawable et c’est au créatures de se redonner des points de vie (en regardant si elles sont bien sur un points d’énergie).</w:t>
-      </w:r>
-    </w:p>
-    <w:p/>
-    <w:p>
-      <w:pPr>
-        <w:pStyle w:val="Titre4"/>
-      </w:pPr>
-      <w:r>
-        <w:t xml:space="preserve">-Ajout du système de vie : </w:t>
-      </w:r>
-    </w:p>
-    <w:p>
-      <w:r>
-        <w:t>Le système de gestion de vie se fait directement dans ComposableCreature. La vie de la créature est représentée graphiquement par son FOV. Lorsqu’une créature passe sur un point d’énergie elle gagne un certain nombre de point de vie défini statiquement. Si la vie d’une créature est nulle, celle-ci meurt et on l’enlève de la simulation. Si une créature reste trop longtemps sur un point d’energie, elle brule et cet effet est graphiquement représenté par une image de flamme.</w:t>
-      </w:r>
-    </w:p>
-    <w:p/>
-    <w:p>
-      <w:pPr>
-        <w:pStyle w:val="Titre4"/>
-      </w:pPr>
-      <w:r>
-        <w:t>-Comportement recherche points d’énergie :</w:t>
-      </w:r>
-    </w:p>
-    <w:p>
+        <w:rPr>
+          <w:lang w:val="en-US"/>
+        </w:rPr>
+      </w:pPr>
+      <w:r>
+        <w:rPr>
+          <w:lang w:val="en-US"/>
+        </w:rPr>
+        <w:t>Informations</w:t>
+      </w:r>
       <w:bookmarkStart w:id="0" w:name="_GoBack"/>
       <w:bookmarkEnd w:id="0"/>
-    </w:p>
+      <w:r>
+        <w:rPr>
+          <w:lang w:val="en-US"/>
+        </w:rPr>
+        <w:t xml:space="preserve"> générales:</w:t>
+      </w:r>
+    </w:p>
+    <w:p>
+      <w:pPr>
+        <w:rPr>
+          <w:lang w:val="en-US"/>
+        </w:rPr>
+      </w:pPr>
+    </w:p>
+    <w:p>
+      <w:r>
+        <w:t>Nous avons utilisé la correction du TP5 comme point de départ,</w:t>
+      </w:r>
+      <w:r>
+        <w:t xml:space="preserve"> et on utilise</w:t>
+      </w:r>
+      <w:r>
+        <w:t xml:space="preserve"> le JDK 1.7.</w:t>
+      </w:r>
+    </w:p>
+    <w:p/>
+    <w:p>
+      <w:pPr>
+        <w:pStyle w:val="Titre3"/>
+      </w:pPr>
+      <w:r>
+        <w:t>Utilisation du maven:</w:t>
+      </w:r>
+    </w:p>
+    <w:p/>
+    <w:p>
+      <w:r>
+        <w:t xml:space="preserve">Le projet a de base les plugins dans le fichier src, afin de facilité son </w:t>
+      </w:r>
+      <w:r>
+        <w:t>utilisation</w:t>
+      </w:r>
+      <w:r>
+        <w:t xml:space="preserve"> dans Eclipse, mais il suffit d’utiliser le script deploy.sh pour mettre tous les fichiers des plugins dans le dossier myplugins/repository. </w:t>
+      </w:r>
+      <w:r>
+        <w:t>Un script faisant l’inverse existe et s’appelle undeploy.sh</w:t>
+      </w:r>
+      <w:r>
+        <w:t>.</w:t>
+      </w:r>
+    </w:p>
+    <w:p>
+      <w:r>
+        <w:t xml:space="preserve">Pour lancer le projet, il suffit de faire un </w:t>
+      </w:r>
+      <w:r>
+        <w:t>« </w:t>
+      </w:r>
+      <w:r>
+        <w:t>mvn clean package</w:t>
+      </w:r>
+      <w:r>
+        <w:t> »</w:t>
+      </w:r>
+      <w:r>
+        <w:t xml:space="preserve">, suivi d’un </w:t>
+      </w:r>
+      <w:r>
+        <w:t>« </w:t>
+      </w:r>
+      <w:r>
+        <w:t>mvn</w:t>
+      </w:r>
+      <w:r>
+        <w:t xml:space="preserve"> exec:exec ».</w:t>
+      </w:r>
+    </w:p>
+    <w:p>
+      <w:r>
+        <w:t>La commande d’</w:t>
+      </w:r>
+      <w:r>
+        <w:t>exécution peut prendre un</w:t>
+      </w:r>
+      <w:r>
+        <w:t xml:space="preserve"> argument</w:t>
+      </w:r>
+      <w:r>
+        <w:t xml:space="preserve"> pour lancer un scénario d’utilisation, en utilisant l’argument </w:t>
+      </w:r>
+      <w:r>
+        <w:t>« </w:t>
+      </w:r>
+      <w:r>
+        <w:t>–DscenarioTest</w:t>
+      </w:r>
+      <w:r>
+        <w:t>=</w:t>
+      </w:r>
+      <w:r>
+        <w:t> »</w:t>
+      </w:r>
+      <w:r>
+        <w:t xml:space="preserve"> suivi d’un chiffre.</w:t>
+      </w:r>
+    </w:p>
+    <w:p>
+      <w:pPr>
+        <w:pStyle w:val="Titre4"/>
+      </w:pPr>
+      <w:r>
+        <w:t>Scénarios d’utilisation :</w:t>
+      </w:r>
+    </w:p>
+    <w:p/>
+    <w:p>
+      <w:r>
+        <w:t>0 : exécution normal</w:t>
+      </w:r>
+    </w:p>
+    <w:p>
+      <w:r>
+        <w:t xml:space="preserve">1 : </w:t>
+      </w:r>
+    </w:p>
+    <w:p/>
+    <w:p>
+      <w:pPr>
+        <w:pStyle w:val="Titre3"/>
+      </w:pPr>
+      <w:r>
+        <w:t>Changement dans le package creatures :</w:t>
+      </w:r>
+    </w:p>
+    <w:p/>
+    <w:p>
+      <w:pPr>
+        <w:pStyle w:val="Titre4"/>
+      </w:pPr>
+      <w:r>
+        <w:t xml:space="preserve">-Dissociation comportement, déplacement : </w:t>
+      </w:r>
+    </w:p>
+    <w:p>
+      <w:r>
+        <w:t>Le comportement, qui est le fait que la créature modifie sa vitesse et sa direction grâce à son environnement, ainsi que le déplacement ont été dissocié de la créature.</w:t>
+      </w:r>
+    </w:p>
+    <w:p>
+      <w:r>
+        <w:t>L’utilisation d’un patron de conception Strategy nous a semblé le plus propice, car en donnant la créature en argument on peut faire tous les calculs nécessaires soit au déplacement, soit au comportement. Ainsi maintenant une créature prend à sa création une stratégie de déplacement et une de comportement (toutes les créatures partagent la même) et c’est l’appel à la fonction setNextDirectionAndSpeed ou setNextPosition qui fera les changements sur la créature.</w:t>
+      </w:r>
+      <w:r>
+        <w:t xml:space="preserve"> La </w:t>
+      </w:r>
+      <w:r>
+        <w:t>méthode</w:t>
+      </w:r>
+      <w:r>
+        <w:t xml:space="preserve"> setNextDirectionAndSpeed appelle la fonction move (qui appelle elle-même le setNextPosition de la stratégie de déplacement) afin de laisser le choix au comportement de se déplacer ou non (sans passer par une vitesse nulle ou d’autre options plus contraignantes).</w:t>
+      </w:r>
+    </w:p>
+    <w:p>
+      <w:r>
+        <w:t>Nous avons choisi le patron de conception Strategy car elle répond bien à l’intention que nous avions qui été que les comportements, mouvements soit interchangeable pour une créature et qu’ils appartiennent tous à une même classe.</w:t>
+      </w:r>
+    </w:p>
+    <w:p/>
+    <w:p>
+      <w:pPr>
+        <w:pStyle w:val="Titre4"/>
+      </w:pPr>
+      <w:r>
+        <w:t>-Comportement et deplacement sont des plugins :</w:t>
+      </w:r>
+    </w:p>
+    <w:p>
+      <w:r>
+        <w:t>Comme les comportements et les déplacements sont des plugins, ils seront manipulés par leurs interfaces respective IStrategyBehavior et IStrategieMovement.</w:t>
+      </w:r>
+    </w:p>
+    <w:p/>
+    <w:p>
+      <w:pPr>
+        <w:pStyle w:val="Titre4"/>
+      </w:pPr>
+      <w:r>
+        <w:t xml:space="preserve">-Ajout d’une classe EnergySource : </w:t>
+      </w:r>
+    </w:p>
+    <w:p>
+      <w:r>
+        <w:t xml:space="preserve">Cette classe </w:t>
+      </w:r>
+      <w:r>
+        <w:t>représente</w:t>
+      </w:r>
+      <w:r>
+        <w:t xml:space="preserve"> les </w:t>
+      </w:r>
+      <w:r>
+        <w:t>points</w:t>
+      </w:r>
+      <w:r>
+        <w:t xml:space="preserve"> d’énergie qui vont redonner de la vie au cr</w:t>
+      </w:r>
+      <w:r>
+        <w:t>é</w:t>
+      </w:r>
+      <w:r>
+        <w:t xml:space="preserve">atures quand elle passe dessus. </w:t>
+      </w:r>
+      <w:r>
+        <w:t>EnergySource implémente l’interface IDrawable et c’est au créatures de se redonner des points de vie (en regardant si elles sont bien sur un points d’énergie).</w:t>
+      </w:r>
+    </w:p>
+    <w:p/>
+    <w:p>
+      <w:pPr>
+        <w:pStyle w:val="Titre4"/>
+      </w:pPr>
+      <w:r>
+        <w:t xml:space="preserve">-Ajout du système de vie : </w:t>
+      </w:r>
+    </w:p>
+    <w:p>
+      <w:r>
+        <w:t>Le système de gestion de vie se fait directement dans ComposableCreature. La vie de la créature est représentée graphiquement par son FOV. Lorsqu’une créature passe sur un point d’énergie elle gagne un certain nombre de point de vie défini statiquement. Si la vie d’une créature est nulle, celle-ci meurt et on l’enlève de la simulation. Si une créature reste trop longtemps sur un point d’energie, elle brule et cet effet est graphiquement représenté par une image de flamme.</w:t>
+      </w:r>
+    </w:p>
+    <w:p/>
+    <w:p>
+      <w:pPr>
+        <w:pStyle w:val="Titre4"/>
+      </w:pPr>
+      <w:r>
+        <w:t>-Comportement recherche points d’énergie :</w:t>
+      </w:r>
+    </w:p>
+    <w:p/>
     <w:p/>
     <w:p>
       <w:pPr>
@@ -326,6 +364,7 @@
         <w:pStyle w:val="Titre3"/>
       </w:pPr>
       <w:r>
+        <w:lastRenderedPageBreak/>
         <w:t>Changement dans le package plug.creatures :</w:t>
       </w:r>
     </w:p>
@@ -375,7 +414,6 @@
     </w:p>
     <w:p>
       <w:r>
-        <w:lastRenderedPageBreak/>
         <w:t>La PluginFactory pour les couleurs et les comportements gardent la même architecture avec l’utilisation des constructeurs dans un map, alors que pour le mouvement on instancie les stratégies et on les met dans le map. On utilise toujours les constructeurs pour les couleurs et les comportements pour faciliter leurs compositions alors que les déplacements sont le moins propice au composition donc on utilise l’instance.</w:t>
       </w:r>
     </w:p>

--- a/ProjetGL/Read me.docx
+++ b/ProjetGL/Read me.docx
@@ -1,16 +1,27 @@
 
 <file path=word/document.xml><?xml version="1.0" encoding="utf-8"?>
-<w:document xmlns:wpc="http://schemas.microsoft.com/office/word/2010/wordprocessingCanvas" xmlns:cx="http://schemas.microsoft.com/office/drawing/2014/chartex" xmlns:cx1="http://schemas.microsoft.com/office/drawing/2015/9/8/chartex" xmlns:mc="http://schemas.openxmlformats.org/markup-compatibility/2006" xmlns:o="urn:schemas-microsoft-com:office:office" xmlns:r="http://schemas.openxmlformats.org/officeDocument/2006/relationships" xmlns:m="http://schemas.openxmlformats.org/officeDocument/2006/math" xmlns:v="urn:schemas-microsoft-com:vml" xmlns:wp14="http://schemas.microsoft.com/office/word/2010/wordprocessingDrawing" xmlns:wp="http://schemas.openxmlformats.org/drawingml/2006/wordprocessingDrawing" xmlns:w10="urn:schemas-microsoft-com:office:word" xmlns:w="http://schemas.openxmlformats.org/wordprocessingml/2006/main" xmlns:w14="http://schemas.microsoft.com/office/word/2010/wordml" xmlns:w15="http://schemas.microsoft.com/office/word/2012/wordml" xmlns:w16se="http://schemas.microsoft.com/office/word/2015/wordml/symex" xmlns:wpg="http://schemas.microsoft.com/office/word/2010/wordprocessingGroup" xmlns:wpi="http://schemas.microsoft.com/office/word/2010/wordprocessingInk" xmlns:wne="http://schemas.microsoft.com/office/word/2006/wordml" xmlns:wps="http://schemas.microsoft.com/office/word/2010/wordprocessingShape" mc:Ignorable="w14 w15 w16se wp14">
+<w:document xmlns:o="urn:schemas-microsoft-com:office:office" xmlns:r="http://schemas.openxmlformats.org/officeDocument/2006/relationships" xmlns:v="urn:schemas-microsoft-com:vml" xmlns:w="http://schemas.openxmlformats.org/wordprocessingml/2006/main" xmlns:w10="urn:schemas-microsoft-com:office:word" xmlns:wp="http://schemas.openxmlformats.org/drawingml/2006/wordprocessingDrawing" xmlns:wps="http://schemas.microsoft.com/office/word/2010/wordprocessingShape" xmlns:wpg="http://schemas.microsoft.com/office/word/2010/wordprocessingGroup" xmlns:mc="http://schemas.openxmlformats.org/markup-compatibility/2006" xmlns:wp14="http://schemas.microsoft.com/office/word/2010/wordprocessingDrawing" xmlns:w14="http://schemas.microsoft.com/office/word/2010/wordml" mc:Ignorable="w14 wp14">
   <w:body>
     <w:p>
       <w:pPr>
         <w:pStyle w:val="Titre1"/>
-      </w:pPr>
-      <w:r>
+        <w:spacing w:before="240" w:after="0"/>
+        <w:rPr/>
+      </w:pPr>
+      <w:r>
+        <w:rPr/>
         <w:t>Explications et justifications des choix de conceptions</w:t>
       </w:r>
     </w:p>
-    <w:p/>
+    <w:p>
+      <w:pPr>
+        <w:pStyle w:val="Normal"/>
+        <w:rPr/>
+      </w:pPr>
+      <w:r>
+        <w:rPr/>
+      </w:r>
+    </w:p>
     <w:p>
       <w:pPr>
         <w:pStyle w:val="Titre2"/>
@@ -27,10 +38,16 @@
     </w:p>
     <w:p>
       <w:pPr>
+        <w:pStyle w:val="Normal"/>
         <w:rPr>
           <w:lang w:val="en-US"/>
         </w:rPr>
       </w:pPr>
+      <w:r>
+        <w:rPr>
+          <w:lang w:val="en-US"/>
+        </w:rPr>
+      </w:r>
     </w:p>
     <w:p>
       <w:pPr>
@@ -56,242 +73,388 @@
     </w:p>
     <w:p>
       <w:pPr>
+        <w:pStyle w:val="Normal"/>
         <w:rPr>
           <w:lang w:val="en-US"/>
         </w:rPr>
       </w:pPr>
-    </w:p>
-    <w:p>
-      <w:r>
-        <w:t>Nous avons utilisé la correction du TP5 comme point de départ,</w:t>
-      </w:r>
-      <w:r>
-        <w:t xml:space="preserve"> et on utilise</w:t>
-      </w:r>
-      <w:r>
-        <w:t xml:space="preserve"> le JDK 1.7.</w:t>
-      </w:r>
-    </w:p>
-    <w:p/>
+      <w:r>
+        <w:rPr>
+          <w:lang w:val="en-US"/>
+        </w:rPr>
+      </w:r>
+    </w:p>
+    <w:p>
+      <w:pPr>
+        <w:pStyle w:val="Normal"/>
+        <w:rPr/>
+      </w:pPr>
+      <w:r>
+        <w:rPr/>
+        <w:t>Nous avons utilisé la correction du TP5 comme point de départ, et on utilise le JDK 1.7.</w:t>
+      </w:r>
+    </w:p>
+    <w:p>
+      <w:pPr>
+        <w:pStyle w:val="Normal"/>
+        <w:rPr/>
+      </w:pPr>
+      <w:r>
+        <w:rPr/>
+      </w:r>
+    </w:p>
     <w:p>
       <w:pPr>
         <w:pStyle w:val="Titre3"/>
-      </w:pPr>
-      <w:r>
+        <w:rPr/>
+      </w:pPr>
+      <w:r>
+        <w:rPr/>
         <w:t>Utilisation du maven:</w:t>
       </w:r>
     </w:p>
-    <w:p/>
-    <w:p>
-      <w:r>
-        <w:t xml:space="preserve">Le projet a de base les plugins dans le fichier src, afin de facilité son </w:t>
-      </w:r>
-      <w:r>
-        <w:t>utilisation</w:t>
-      </w:r>
-      <w:r>
-        <w:t xml:space="preserve"> dans Eclipse, mais il suffit d’utiliser le script deploy.sh pour mettre tous les fichiers des plugins dans le dossier myplugins/repository. </w:t>
-      </w:r>
-      <w:r>
-        <w:t>Un script faisant l’inverse existe et s’appelle undeploy.sh</w:t>
-      </w:r>
-      <w:r>
-        <w:t>.</w:t>
-      </w:r>
-    </w:p>
-    <w:p>
-      <w:r>
-        <w:t xml:space="preserve">Pour lancer le projet, il suffit de faire un </w:t>
-      </w:r>
-      <w:r>
-        <w:t>« </w:t>
-      </w:r>
-      <w:r>
-        <w:t>mvn clean package</w:t>
-      </w:r>
-      <w:r>
-        <w:t> »</w:t>
-      </w:r>
-      <w:r>
-        <w:t xml:space="preserve">, suivi d’un </w:t>
-      </w:r>
-      <w:r>
-        <w:t>« </w:t>
-      </w:r>
-      <w:r>
-        <w:t>mvn</w:t>
-      </w:r>
-      <w:r>
-        <w:t xml:space="preserve"> exec:exec ».</w:t>
-      </w:r>
-    </w:p>
-    <w:p>
-      <w:r>
-        <w:t>La commande d’</w:t>
-      </w:r>
-      <w:r>
-        <w:t>exécution peut prendre un</w:t>
-      </w:r>
-      <w:r>
-        <w:t xml:space="preserve"> argument</w:t>
-      </w:r>
-      <w:r>
-        <w:t xml:space="preserve"> pour lancer un scénario d’utilisation, en utilisant l’argument </w:t>
-      </w:r>
-      <w:r>
-        <w:t>« </w:t>
-      </w:r>
-      <w:r>
-        <w:t>–DscenarioTest</w:t>
-      </w:r>
-      <w:r>
-        <w:t>=</w:t>
-      </w:r>
-      <w:r>
-        <w:t> »</w:t>
-      </w:r>
-      <w:r>
-        <w:t xml:space="preserve"> suivi d’un chiffre.</w:t>
+    <w:p>
+      <w:pPr>
+        <w:pStyle w:val="Normal"/>
+        <w:rPr/>
+      </w:pPr>
+      <w:r>
+        <w:rPr/>
+      </w:r>
+    </w:p>
+    <w:p>
+      <w:pPr>
+        <w:pStyle w:val="Normal"/>
+        <w:rPr/>
+      </w:pPr>
+      <w:r>
+        <w:rPr/>
+        <w:t>Le projet a de base les plugins dans le fichier src, afin de facilité son utilisation dans Eclipse, mais il suffit d’utiliser le script deploy.sh pour mettre tous les fichiers des plugins dans le dossier myplugins/repository. Un script faisant l’inverse existe et s’appelle undeploy.sh.</w:t>
+      </w:r>
+    </w:p>
+    <w:p>
+      <w:pPr>
+        <w:pStyle w:val="Normal"/>
+        <w:rPr/>
+      </w:pPr>
+      <w:r>
+        <w:rPr/>
+        <w:t>Pour lancer le projet, il suffit de faire un « mvn clean package », suivi d’un « mvn exec:exec ».</w:t>
+      </w:r>
+    </w:p>
+    <w:p>
+      <w:pPr>
+        <w:pStyle w:val="Normal"/>
+        <w:rPr/>
+      </w:pPr>
+      <w:r>
+        <w:rPr/>
+        <w:t>La commande d’exécution peut prendre un argument pour lancer un scénario d’utilisation, en utilisant l’argument « –DscenarioTest= » suivi d’un chiffre.</w:t>
+      </w:r>
+    </w:p>
+    <w:p>
+      <w:pPr>
+        <w:pStyle w:val="Normal"/>
+        <w:rPr/>
+      </w:pPr>
+      <w:r>
+        <w:rPr/>
+        <w:t>Le panneau de configuration est surchargé , les infos ne sont donc pas à jour lors d'utilisation d'un scénario .</w:t>
+      </w:r>
+    </w:p>
+    <w:p>
+      <w:pPr>
+        <w:pStyle w:val="Normal"/>
+        <w:rPr/>
+      </w:pPr>
+      <w:r>
+        <w:rPr/>
       </w:r>
     </w:p>
     <w:p>
       <w:pPr>
         <w:pStyle w:val="Titre4"/>
-      </w:pPr>
-      <w:r>
+        <w:rPr/>
+      </w:pPr>
+      <w:r>
+        <w:rPr/>
         <w:t>Scénarios d’utilisation :</w:t>
       </w:r>
     </w:p>
-    <w:p/>
-    <w:p>
-      <w:r>
+    <w:p>
+      <w:pPr>
+        <w:pStyle w:val="Normal"/>
+        <w:rPr/>
+      </w:pPr>
+      <w:r>
+        <w:rPr/>
+      </w:r>
+    </w:p>
+    <w:p>
+      <w:pPr>
+        <w:pStyle w:val="Normal"/>
+        <w:rPr/>
+      </w:pPr>
+      <w:r>
+        <w:rPr/>
         <w:t>0 : exécution normal</w:t>
       </w:r>
     </w:p>
     <w:p>
-      <w:r>
-        <w:t xml:space="preserve">1 : </w:t>
-      </w:r>
-    </w:p>
-    <w:p/>
+      <w:pPr>
+        <w:pStyle w:val="Normal"/>
+        <w:rPr/>
+      </w:pPr>
+      <w:r>
+        <w:rPr/>
+        <w:t xml:space="preserve">1 : Le plus simple : Une seul créature stupide , pas de point d'énergie , déplacement Torus </w:t>
+      </w:r>
+    </w:p>
+    <w:p>
+      <w:pPr>
+        <w:pStyle w:val="Normal"/>
+        <w:rPr/>
+      </w:pPr>
+      <w:r>
+        <w:rPr/>
+        <w:t>2 : Immortelle : 20 créatures avec un comportement émergent , déplacement Torus , 15 points d'énergie de taille 50</w:t>
+      </w:r>
+    </w:p>
+    <w:p>
+      <w:pPr>
+        <w:pStyle w:val="Normal"/>
+        <w:rPr/>
+      </w:pPr>
+      <w:r>
+        <w:rPr/>
+        <w:t>3 : Changement de comportement pour survivre : 5 créatures avec un comportement émergent puis de recherche d'énergie , déplacement Torus , 3 points d'énergie de taille 60</w:t>
+      </w:r>
+    </w:p>
+    <w:p>
+      <w:pPr>
+        <w:pStyle w:val="Normal"/>
+        <w:rPr/>
+      </w:pPr>
+      <w:r>
+        <w:rPr/>
+        <w:t>4 : Piège : 15 créatures avec un comportement émergent qui devienne prédateur , déplacement Bouncing , pas de points d'énergie</w:t>
+      </w:r>
+    </w:p>
+    <w:p>
+      <w:pPr>
+        <w:pStyle w:val="Normal"/>
+        <w:rPr/>
+      </w:pPr>
+      <w:r>
+        <w:rPr/>
+        <w:t>5 : Chaotique : 25 créatures avec un comportement aléatoire , déplacement Bouncing , 5 points d'énergie de taille 25</w:t>
+      </w:r>
+    </w:p>
+    <w:p>
+      <w:pPr>
+        <w:pStyle w:val="Normal"/>
+        <w:rPr/>
+      </w:pPr>
+      <w:r>
+        <w:rPr/>
+      </w:r>
+    </w:p>
+    <w:p>
+      <w:pPr>
+        <w:pStyle w:val="Normal"/>
+        <w:rPr/>
+      </w:pPr>
+      <w:r>
+        <w:rPr/>
+      </w:r>
+    </w:p>
     <w:p>
       <w:pPr>
         <w:pStyle w:val="Titre3"/>
-      </w:pPr>
-      <w:r>
+        <w:rPr/>
+      </w:pPr>
+      <w:r>
+        <w:rPr/>
         <w:t>Changement dans le package creatures :</w:t>
       </w:r>
     </w:p>
-    <w:p/>
+    <w:p>
+      <w:pPr>
+        <w:pStyle w:val="Normal"/>
+        <w:rPr/>
+      </w:pPr>
+      <w:r>
+        <w:rPr/>
+      </w:r>
+    </w:p>
     <w:p>
       <w:pPr>
         <w:pStyle w:val="Titre4"/>
-      </w:pPr>
-      <w:r>
+        <w:rPr/>
+      </w:pPr>
+      <w:r>
+        <w:rPr/>
         <w:t xml:space="preserve">-Dissociation comportement, déplacement : </w:t>
       </w:r>
     </w:p>
     <w:p>
-      <w:r>
+      <w:pPr>
+        <w:pStyle w:val="Normal"/>
+        <w:rPr/>
+      </w:pPr>
+      <w:r>
+        <w:rPr/>
         <w:t>Le comportement, qui est le fait que la créature modifie sa vitesse et sa direction grâce à son environnement, ainsi que le déplacement ont été dissocié de la créature.</w:t>
       </w:r>
     </w:p>
     <w:p>
-      <w:r>
-        <w:t>L’utilisation d’un patron de conception Strategy nous a semblé le plus propice, car en donnant la créature en argument on peut faire tous les calculs nécessaires soit au déplacement, soit au comportement. Ainsi maintenant une créature prend à sa création une stratégie de déplacement et une de comportement (toutes les créatures partagent la même) et c’est l’appel à la fonction setNextDirectionAndSpeed ou setNextPosition qui fera les changements sur la créature.</w:t>
-      </w:r>
-      <w:r>
-        <w:t xml:space="preserve"> La </w:t>
-      </w:r>
-      <w:r>
-        <w:t>méthode</w:t>
-      </w:r>
-      <w:r>
-        <w:t xml:space="preserve"> setNextDirectionAndSpeed appelle la fonction move (qui appelle elle-même le setNextPosition de la stratégie de déplacement) afin de laisser le choix au comportement de se déplacer ou non (sans passer par une vitesse nulle ou d’autre options plus contraignantes).</w:t>
-      </w:r>
-    </w:p>
-    <w:p>
-      <w:r>
+      <w:pPr>
+        <w:pStyle w:val="Normal"/>
+        <w:rPr/>
+      </w:pPr>
+      <w:r>
+        <w:rPr/>
+        <w:t>L’utilisation d’un patron de conception Strategy nous a semblé le plus propice, car en donnant la créature en argument on peut faire tous les calculs nécessaires soit au déplacement, soit au comportement. Ainsi maintenant une créature prend à sa création une stratégie de déplacement et une de comportement (toutes les créatures partagent la même) et c’est l’appel à la fonction setNextDirectionAndSpeed ou setNextPosition qui fera les changements sur la créature. La méthode setNextDirectionAndSpeed appelle la fonction move (qui appelle elle-même le setNextPosition de la stratégie de déplacement) afin de laisser le choix au comportement de se déplacer ou non (sans passer par une vitesse nulle ou d’autre options plus contraignantes).</w:t>
+      </w:r>
+    </w:p>
+    <w:p>
+      <w:pPr>
+        <w:pStyle w:val="Normal"/>
+        <w:rPr/>
+      </w:pPr>
+      <w:r>
+        <w:rPr/>
         <w:t>Nous avons choisi le patron de conception Strategy car elle répond bien à l’intention que nous avions qui été que les comportements, mouvements soit interchangeable pour une créature et qu’ils appartiennent tous à une même classe.</w:t>
       </w:r>
     </w:p>
-    <w:p/>
+    <w:p>
+      <w:pPr>
+        <w:pStyle w:val="Normal"/>
+        <w:rPr/>
+      </w:pPr>
+      <w:r>
+        <w:rPr/>
+      </w:r>
+    </w:p>
     <w:p>
       <w:pPr>
         <w:pStyle w:val="Titre4"/>
-      </w:pPr>
-      <w:r>
+        <w:rPr/>
+      </w:pPr>
+      <w:r>
+        <w:rPr/>
         <w:t>-Comportement et deplacement sont des plugins :</w:t>
       </w:r>
     </w:p>
     <w:p>
-      <w:r>
+      <w:pPr>
+        <w:pStyle w:val="Normal"/>
+        <w:rPr/>
+      </w:pPr>
+      <w:r>
+        <w:rPr/>
         <w:t>Comme les comportements et les déplacements sont des plugins, ils seront manipulés par leurs interfaces respective IStrategyBehavior et IStrategieMovement.</w:t>
       </w:r>
     </w:p>
-    <w:p/>
+    <w:p>
+      <w:pPr>
+        <w:pStyle w:val="Normal"/>
+        <w:rPr/>
+      </w:pPr>
+      <w:r>
+        <w:rPr/>
+      </w:r>
+    </w:p>
     <w:p>
       <w:pPr>
         <w:pStyle w:val="Titre4"/>
-      </w:pPr>
-      <w:r>
+        <w:rPr/>
+      </w:pPr>
+      <w:r>
+        <w:rPr/>
         <w:t xml:space="preserve">-Ajout d’une classe EnergySource : </w:t>
       </w:r>
     </w:p>
     <w:p>
-      <w:r>
-        <w:t xml:space="preserve">Cette classe </w:t>
-      </w:r>
-      <w:r>
-        <w:t>représente</w:t>
-      </w:r>
-      <w:r>
-        <w:t xml:space="preserve"> les </w:t>
-      </w:r>
-      <w:r>
-        <w:t>points</w:t>
-      </w:r>
-      <w:r>
-        <w:t xml:space="preserve"> d’énergie qui vont redonner de la vie au cr</w:t>
-      </w:r>
-      <w:r>
-        <w:t>é</w:t>
-      </w:r>
-      <w:r>
-        <w:t xml:space="preserve">atures quand elle passe dessus. </w:t>
-      </w:r>
-      <w:r>
-        <w:t>EnergySource implémente l’interface IDrawable et c’est au créatures de se redonner des points de vie (en regardant si elles sont bien sur un points d’énergie).</w:t>
-      </w:r>
-    </w:p>
-    <w:p/>
+      <w:pPr>
+        <w:pStyle w:val="Normal"/>
+        <w:rPr/>
+      </w:pPr>
+      <w:r>
+        <w:rPr/>
+        <w:t>Cette classe représente les points d’énergie qui vont redonner de la vie au créatures quand elle passe dessus. EnergySource implémente l’interface IDrawable et c’est au créatures de se redonner des points de vie (en regardant si elles sont bien sur un points d’énergie).</w:t>
+      </w:r>
+    </w:p>
+    <w:p>
+      <w:pPr>
+        <w:pStyle w:val="Normal"/>
+        <w:rPr/>
+      </w:pPr>
+      <w:r>
+        <w:rPr/>
+      </w:r>
+    </w:p>
     <w:p>
       <w:pPr>
         <w:pStyle w:val="Titre4"/>
-      </w:pPr>
-      <w:r>
+        <w:rPr/>
+      </w:pPr>
+      <w:r>
+        <w:rPr/>
         <w:t xml:space="preserve">-Ajout du système de vie : </w:t>
       </w:r>
     </w:p>
     <w:p>
-      <w:r>
+      <w:pPr>
+        <w:pStyle w:val="Normal"/>
+        <w:rPr/>
+      </w:pPr>
+      <w:r>
+        <w:rPr/>
         <w:t>Le système de gestion de vie se fait directement dans ComposableCreature. La vie de la créature est représentée graphiquement par son FOV. Lorsqu’une créature passe sur un point d’énergie elle gagne un certain nombre de point de vie défini statiquement. Si la vie d’une créature est nulle, celle-ci meurt et on l’enlève de la simulation. Si une créature reste trop longtemps sur un point d’energie, elle brule et cet effet est graphiquement représenté par une image de flamme.</w:t>
       </w:r>
     </w:p>
-    <w:p/>
+    <w:p>
+      <w:pPr>
+        <w:pStyle w:val="Normal"/>
+        <w:rPr/>
+      </w:pPr>
+      <w:r>
+        <w:rPr/>
+      </w:r>
+    </w:p>
     <w:p>
       <w:pPr>
         <w:pStyle w:val="Titre4"/>
-      </w:pPr>
-      <w:r>
+        <w:rPr/>
+      </w:pPr>
+      <w:r>
+        <w:rPr/>
         <w:t>-Comportement recherche points d’énergie :</w:t>
       </w:r>
     </w:p>
-    <w:p/>
-    <w:p/>
+    <w:p>
+      <w:pPr>
+        <w:pStyle w:val="Normal"/>
+        <w:rPr/>
+      </w:pPr>
+      <w:r>
+        <w:rPr/>
+      </w:r>
+    </w:p>
+    <w:p>
+      <w:pPr>
+        <w:pStyle w:val="Normal"/>
+        <w:rPr/>
+      </w:pPr>
+      <w:r>
+        <w:rPr/>
+      </w:r>
+    </w:p>
     <w:p>
       <w:pPr>
         <w:pStyle w:val="Titre4"/>
+        <w:rPr/>
       </w:pPr>
       <w:r>
         <w:rPr>
@@ -301,138 +464,163 @@
       </w:r>
     </w:p>
     <w:p>
-      <w:r>
-        <w:t xml:space="preserve"> Maintenant que les créatures prennent des stratégies qui définissent leur comportement et déplacement, une seule classe de créature est suffisante (nommé ComposableCreature). L’AbstractCreature n’est plus nécessaire et tous les appels dans la plupart des fonctions qui utilisé l’interface ICreature car les créatures étaient des p</w:t>
-      </w:r>
-      <w:r>
-        <w:t>lugins s</w:t>
-      </w:r>
-      <w:r>
-        <w:t>ont remplacé par CreatureComposable.</w:t>
-      </w:r>
-    </w:p>
-    <w:p/>
+      <w:pPr>
+        <w:pStyle w:val="Normal"/>
+        <w:rPr/>
+      </w:pPr>
+      <w:r>
+        <w:rPr/>
+        <w:t xml:space="preserve"> </w:t>
+      </w:r>
+      <w:r>
+        <w:rPr/>
+        <w:t>Maintenant que les créatures prennent des stratégies qui définissent leur comportement et déplacement, une seule classe de créature est suffisante (nommé ComposableCreature). L’AbstractCreature n’est plus nécessaire et tous les appels dans la plupart des fonctions qui utilisé l’interface ICreature car les créatures étaient des plugins sont remplacé par CreatureComposable.</w:t>
+      </w:r>
+    </w:p>
+    <w:p>
+      <w:pPr>
+        <w:pStyle w:val="Normal"/>
+        <w:rPr/>
+      </w:pPr>
+      <w:r>
+        <w:rPr/>
+      </w:r>
+    </w:p>
     <w:p>
       <w:pPr>
         <w:pStyle w:val="Titre4"/>
-      </w:pPr>
-      <w:r>
+        <w:rPr/>
+      </w:pPr>
+      <w:r>
+        <w:rPr/>
         <w:t>-ComposableCreature :</w:t>
       </w:r>
     </w:p>
     <w:p>
-      <w:r>
-        <w:t>La classe ComposableCreature prend toutes les methodes de AbstractCreature et en rajoute quelque unes, des fonctions et paramètres pour gérer les gains et perte de vie</w:t>
-      </w:r>
-      <w:r>
-        <w:t>, une fonction act()</w:t>
-      </w:r>
-      <w:r>
-        <w:t xml:space="preserve"> qui appelle le setNextDirectionAndSpeed de la stratégie de comportement ainsi que l</w:t>
-      </w:r>
-      <w:r>
-        <w:t>a fonction gainOrLoseHealth()</w:t>
-      </w:r>
-      <w:r>
-        <w:t xml:space="preserve"> et une fonction move() qui appelle le setNextDirection</w:t>
-      </w:r>
-      <w:r>
-        <w:t>.</w:t>
-      </w:r>
-    </w:p>
-    <w:p/>
+      <w:pPr>
+        <w:pStyle w:val="Normal"/>
+        <w:rPr/>
+      </w:pPr>
+      <w:r>
+        <w:rPr/>
+        <w:t>La classe ComposableCreature prend toutes les methodes de AbstractCreature et en rajoute quelque unes, des fonctions et paramètres pour gérer les gains et perte de vie, une fonction act() qui appelle le setNextDirectionAndSpeed de la stratégie de comportement ainsi que la fonction gainOrLoseHealth() et une fonction move() qui appelle le setNextDirection.</w:t>
+      </w:r>
+    </w:p>
+    <w:p>
+      <w:pPr>
+        <w:pStyle w:val="Normal"/>
+        <w:rPr/>
+      </w:pPr>
+      <w:r>
+        <w:rPr/>
+      </w:r>
+    </w:p>
     <w:p>
       <w:pPr>
         <w:pStyle w:val="Titre4"/>
-      </w:pPr>
-      <w:r>
+        <w:rPr/>
+      </w:pPr>
+      <w:r>
+        <w:rPr/>
         <w:t>-CompositeBehavior :</w:t>
       </w:r>
     </w:p>
     <w:p>
-      <w:r>
-        <w:t>Les classes de comportement composite vont à l’instanciation regardé si toutes les classes qu’elles utilisent sont présentes, si elles ne le sont pas une fenêtre pop pour informer l’utilisateur de mettre le ou les comportements manquant.</w:t>
-      </w:r>
-      <w:r>
-        <w:t xml:space="preserve"> Un comportement composite peut utiliser plusieurs comportements composites.</w:t>
-      </w:r>
-    </w:p>
-    <w:p/>
-    <w:p/>
+      <w:pPr>
+        <w:pStyle w:val="Normal"/>
+        <w:rPr/>
+      </w:pPr>
+      <w:r>
+        <w:rPr/>
+        <w:t>Les classes de comportement composite vont à l’instanciation regardé si toutes les classes qu’elles utilisent sont présentes, si elles ne le sont pas une fenêtre pop pour informer l’utilisateur de mettre le ou les comportements manquant. Un comportement composite peut utiliser plusieurs comportements composites.</w:t>
+      </w:r>
+    </w:p>
+    <w:p>
+      <w:pPr>
+        <w:pStyle w:val="Normal"/>
+        <w:rPr/>
+      </w:pPr>
+      <w:r>
+        <w:rPr/>
+      </w:r>
+    </w:p>
+    <w:p>
+      <w:pPr>
+        <w:pStyle w:val="Normal"/>
+        <w:rPr/>
+      </w:pPr>
+      <w:r>
+        <w:rPr/>
+      </w:r>
+    </w:p>
     <w:p>
       <w:pPr>
         <w:pStyle w:val="Titre3"/>
-      </w:pPr>
-      <w:r>
-        <w:lastRenderedPageBreak/>
+        <w:rPr/>
+      </w:pPr>
+      <w:r>
+        <w:rPr/>
         <w:t>Changement dans le package plug.creatures :</w:t>
       </w:r>
     </w:p>
-    <w:p/>
+    <w:p>
+      <w:pPr>
+        <w:pStyle w:val="Normal"/>
+        <w:rPr/>
+      </w:pPr>
+      <w:r>
+        <w:rPr/>
+      </w:r>
+    </w:p>
     <w:p>
       <w:pPr>
         <w:pStyle w:val="Titre4"/>
-      </w:pPr>
-      <w:r>
+        <w:rPr/>
+      </w:pPr>
+      <w:r>
+        <w:rPr/>
         <w:t>-PluginFactory pour le mouvement et le comportement :</w:t>
       </w:r>
     </w:p>
     <w:p>
-      <w:r>
-        <w:t xml:space="preserve">On a </w:t>
-      </w:r>
-      <w:r>
-        <w:t>supprimé</w:t>
-      </w:r>
-      <w:r>
-        <w:t xml:space="preserve"> la PluginFactory de</w:t>
-      </w:r>
-      <w:r>
-        <w:t xml:space="preserve"> </w:t>
-      </w:r>
-      <w:r>
-        <w:t>créature</w:t>
-      </w:r>
-      <w:r>
-        <w:t xml:space="preserve"> et nous avons rajouté une FactoryPl</w:t>
-      </w:r>
-      <w:r>
-        <w:t xml:space="preserve">ugin pour le comportement, </w:t>
-      </w:r>
-      <w:r>
-        <w:t>mouvement,</w:t>
-      </w:r>
-      <w:r>
-        <w:t xml:space="preserve"> et les couleurs</w:t>
-      </w:r>
-      <w:r>
-        <w:t xml:space="preserve"> qui sont des </w:t>
-      </w:r>
-      <w:r>
-        <w:t>singletons.</w:t>
-      </w:r>
-    </w:p>
-    <w:p>
-      <w:r>
+      <w:pPr>
+        <w:pStyle w:val="Normal"/>
+        <w:rPr/>
+      </w:pPr>
+      <w:r>
+        <w:rPr/>
+        <w:t>On a supprimé la PluginFactory de créature et nous avons rajouté une FactoryPlugin pour le comportement, mouvement, et les couleurs qui sont des singletons.</w:t>
+      </w:r>
+    </w:p>
+    <w:p>
+      <w:pPr>
+        <w:pStyle w:val="Normal"/>
+        <w:rPr/>
+      </w:pPr>
+      <w:r>
+        <w:rPr/>
         <w:t>La PluginFactory pour les couleurs et les comportements gardent la même architecture avec l’utilisation des constructeurs dans un map, alors que pour le mouvement on instancie les stratégies et on les met dans le map. On utilise toujours les constructeurs pour les couleurs et les comportements pour faciliter leurs compositions alors que les déplacements sont le moins propice au composition donc on utilise l’instance.</w:t>
       </w:r>
     </w:p>
     <w:sectPr>
+      <w:type w:val="nextPage"/>
       <w:pgSz w:w="11906" w:h="16838"/>
-      <w:pgMar w:top="1417" w:right="1417" w:bottom="1417" w:left="1417" w:header="708" w:footer="708" w:gutter="0"/>
-      <w:cols w:space="708"/>
-      <w:docGrid w:linePitch="360"/>
+      <w:pgMar w:left="1417" w:right="1417" w:header="0" w:top="1417" w:footer="0" w:bottom="1417" w:gutter="0"/>
+      <w:pgNumType w:fmt="decimal"/>
+      <w:formProt w:val="false"/>
+      <w:textDirection w:val="lrTb"/>
+      <w:docGrid w:type="default" w:linePitch="360" w:charSpace="4294965247"/>
     </w:sectPr>
   </w:body>
 </w:document>
 </file>
 
 <file path=word/styles.xml><?xml version="1.0" encoding="utf-8"?>
-<w:styles xmlns:mc="http://schemas.openxmlformats.org/markup-compatibility/2006" xmlns:r="http://schemas.openxmlformats.org/officeDocument/2006/relationships" xmlns:w="http://schemas.openxmlformats.org/wordprocessingml/2006/main" xmlns:w14="http://schemas.microsoft.com/office/word/2010/wordml" xmlns:w15="http://schemas.microsoft.com/office/word/2012/wordml" xmlns:w16se="http://schemas.microsoft.com/office/word/2015/wordml/symex" mc:Ignorable="w14 w15 w16se">
+<w:styles xmlns:w="http://schemas.openxmlformats.org/wordprocessingml/2006/main" xmlns:w14="http://schemas.microsoft.com/office/word/2010/wordml" xmlns:mc="http://schemas.openxmlformats.org/markup-compatibility/2006" mc:Ignorable="w14">
   <w:docDefaults>
     <w:rPrDefault>
       <w:rPr>
-        <w:rFonts w:asciiTheme="minorHAnsi" w:eastAsiaTheme="minorHAnsi" w:hAnsiTheme="minorHAnsi" w:cstheme="minorBidi"/>
+        <w:rFonts w:ascii="Calibri" w:hAnsi="Calibri" w:eastAsia="Calibri" w:cs="" w:asciiTheme="minorHAnsi" w:cstheme="minorBidi" w:eastAsiaTheme="minorHAnsi" w:hAnsiTheme="minorHAnsi"/>
         <w:sz w:val="22"/>
         <w:szCs w:val="22"/>
         <w:lang w:val="fr-FR" w:eastAsia="en-US" w:bidi="ar-SA"/>
@@ -440,21 +628,21 @@
     </w:rPrDefault>
     <w:pPrDefault>
       <w:pPr>
-        <w:spacing w:after="160" w:line="259" w:lineRule="auto"/>
+        <w:spacing w:lineRule="auto" w:line="259"/>
       </w:pPr>
     </w:pPrDefault>
   </w:docDefaults>
   <w:latentStyles w:defLockedState="0" w:defUIPriority="99" w:defSemiHidden="0" w:defUnhideWhenUsed="0" w:defQFormat="0" w:count="371">
     <w:lsdException w:name="Normal" w:uiPriority="0" w:qFormat="1"/>
     <w:lsdException w:name="heading 1" w:uiPriority="9" w:qFormat="1"/>
-    <w:lsdException w:name="heading 2" w:semiHidden="1" w:uiPriority="9" w:unhideWhenUsed="1" w:qFormat="1"/>
-    <w:lsdException w:name="heading 3" w:semiHidden="1" w:uiPriority="9" w:unhideWhenUsed="1" w:qFormat="1"/>
-    <w:lsdException w:name="heading 4" w:semiHidden="1" w:uiPriority="9" w:unhideWhenUsed="1" w:qFormat="1"/>
-    <w:lsdException w:name="heading 5" w:semiHidden="1" w:uiPriority="9" w:unhideWhenUsed="1" w:qFormat="1"/>
-    <w:lsdException w:name="heading 6" w:semiHidden="1" w:uiPriority="9" w:unhideWhenUsed="1" w:qFormat="1"/>
-    <w:lsdException w:name="heading 7" w:semiHidden="1" w:uiPriority="9" w:unhideWhenUsed="1" w:qFormat="1"/>
-    <w:lsdException w:name="heading 8" w:semiHidden="1" w:uiPriority="9" w:unhideWhenUsed="1" w:qFormat="1"/>
-    <w:lsdException w:name="heading 9" w:semiHidden="1" w:uiPriority="9" w:unhideWhenUsed="1" w:qFormat="1"/>
+    <w:lsdException w:name="heading 2" w:uiPriority="9" w:semiHidden="1" w:unhideWhenUsed="1" w:qFormat="1"/>
+    <w:lsdException w:name="heading 3" w:uiPriority="9" w:semiHidden="1" w:unhideWhenUsed="1" w:qFormat="1"/>
+    <w:lsdException w:name="heading 4" w:uiPriority="9" w:semiHidden="1" w:unhideWhenUsed="1" w:qFormat="1"/>
+    <w:lsdException w:name="heading 5" w:uiPriority="9" w:semiHidden="1" w:unhideWhenUsed="1" w:qFormat="1"/>
+    <w:lsdException w:name="heading 6" w:uiPriority="9" w:semiHidden="1" w:unhideWhenUsed="1" w:qFormat="1"/>
+    <w:lsdException w:name="heading 7" w:uiPriority="9" w:semiHidden="1" w:unhideWhenUsed="1" w:qFormat="1"/>
+    <w:lsdException w:name="heading 8" w:uiPriority="9" w:semiHidden="1" w:unhideWhenUsed="1" w:qFormat="1"/>
+    <w:lsdException w:name="heading 9" w:uiPriority="9" w:semiHidden="1" w:unhideWhenUsed="1" w:qFormat="1"/>
     <w:lsdException w:name="index 1" w:semiHidden="1" w:unhideWhenUsed="1"/>
     <w:lsdException w:name="index 2" w:semiHidden="1" w:unhideWhenUsed="1"/>
     <w:lsdException w:name="index 3" w:semiHidden="1" w:unhideWhenUsed="1"/>
@@ -464,22 +652,22 @@
     <w:lsdException w:name="index 7" w:semiHidden="1" w:unhideWhenUsed="1"/>
     <w:lsdException w:name="index 8" w:semiHidden="1" w:unhideWhenUsed="1"/>
     <w:lsdException w:name="index 9" w:semiHidden="1" w:unhideWhenUsed="1"/>
-    <w:lsdException w:name="toc 1" w:semiHidden="1" w:uiPriority="39" w:unhideWhenUsed="1"/>
-    <w:lsdException w:name="toc 2" w:semiHidden="1" w:uiPriority="39" w:unhideWhenUsed="1"/>
-    <w:lsdException w:name="toc 3" w:semiHidden="1" w:uiPriority="39" w:unhideWhenUsed="1"/>
-    <w:lsdException w:name="toc 4" w:semiHidden="1" w:uiPriority="39" w:unhideWhenUsed="1"/>
-    <w:lsdException w:name="toc 5" w:semiHidden="1" w:uiPriority="39" w:unhideWhenUsed="1"/>
-    <w:lsdException w:name="toc 6" w:semiHidden="1" w:uiPriority="39" w:unhideWhenUsed="1"/>
-    <w:lsdException w:name="toc 7" w:semiHidden="1" w:uiPriority="39" w:unhideWhenUsed="1"/>
-    <w:lsdException w:name="toc 8" w:semiHidden="1" w:uiPriority="39" w:unhideWhenUsed="1"/>
-    <w:lsdException w:name="toc 9" w:semiHidden="1" w:uiPriority="39" w:unhideWhenUsed="1"/>
+    <w:lsdException w:name="toc 1" w:uiPriority="39" w:semiHidden="1" w:unhideWhenUsed="1"/>
+    <w:lsdException w:name="toc 2" w:uiPriority="39" w:semiHidden="1" w:unhideWhenUsed="1"/>
+    <w:lsdException w:name="toc 3" w:uiPriority="39" w:semiHidden="1" w:unhideWhenUsed="1"/>
+    <w:lsdException w:name="toc 4" w:uiPriority="39" w:semiHidden="1" w:unhideWhenUsed="1"/>
+    <w:lsdException w:name="toc 5" w:uiPriority="39" w:semiHidden="1" w:unhideWhenUsed="1"/>
+    <w:lsdException w:name="toc 6" w:uiPriority="39" w:semiHidden="1" w:unhideWhenUsed="1"/>
+    <w:lsdException w:name="toc 7" w:uiPriority="39" w:semiHidden="1" w:unhideWhenUsed="1"/>
+    <w:lsdException w:name="toc 8" w:uiPriority="39" w:semiHidden="1" w:unhideWhenUsed="1"/>
+    <w:lsdException w:name="toc 9" w:uiPriority="39" w:semiHidden="1" w:unhideWhenUsed="1"/>
     <w:lsdException w:name="Normal Indent" w:semiHidden="1" w:unhideWhenUsed="1"/>
     <w:lsdException w:name="footnote text" w:semiHidden="1" w:unhideWhenUsed="1"/>
     <w:lsdException w:name="annotation text" w:semiHidden="1" w:unhideWhenUsed="1"/>
     <w:lsdException w:name="header" w:semiHidden="1" w:unhideWhenUsed="1"/>
     <w:lsdException w:name="footer" w:semiHidden="1" w:unhideWhenUsed="1"/>
     <w:lsdException w:name="index heading" w:semiHidden="1" w:unhideWhenUsed="1"/>
-    <w:lsdException w:name="caption" w:semiHidden="1" w:uiPriority="35" w:unhideWhenUsed="1" w:qFormat="1"/>
+    <w:lsdException w:name="caption" w:uiPriority="35" w:semiHidden="1" w:unhideWhenUsed="1" w:qFormat="1"/>
     <w:lsdException w:name="table of figures" w:semiHidden="1" w:unhideWhenUsed="1"/>
     <w:lsdException w:name="envelope address" w:semiHidden="1" w:unhideWhenUsed="1"/>
     <w:lsdException w:name="envelope return" w:semiHidden="1" w:unhideWhenUsed="1"/>
@@ -510,7 +698,7 @@
     <w:lsdException w:name="Title" w:uiPriority="10" w:qFormat="1"/>
     <w:lsdException w:name="Closing" w:semiHidden="1" w:unhideWhenUsed="1"/>
     <w:lsdException w:name="Signature" w:semiHidden="1" w:unhideWhenUsed="1"/>
-    <w:lsdException w:name="Default Paragraph Font" w:semiHidden="1" w:uiPriority="1" w:unhideWhenUsed="1"/>
+    <w:lsdException w:name="Default Paragraph Font" w:uiPriority="1" w:semiHidden="1" w:unhideWhenUsed="1"/>
     <w:lsdException w:name="Body Text" w:semiHidden="1" w:unhideWhenUsed="1"/>
     <w:lsdException w:name="Body Text Indent" w:semiHidden="1" w:unhideWhenUsed="1"/>
     <w:lsdException w:name="List Continue" w:semiHidden="1" w:unhideWhenUsed="1"/>
@@ -710,8 +898,8 @@
     <w:lsdException w:name="Subtle Reference" w:uiPriority="31" w:qFormat="1"/>
     <w:lsdException w:name="Intense Reference" w:uiPriority="32" w:qFormat="1"/>
     <w:lsdException w:name="Book Title" w:uiPriority="33" w:qFormat="1"/>
-    <w:lsdException w:name="Bibliography" w:semiHidden="1" w:uiPriority="37" w:unhideWhenUsed="1"/>
-    <w:lsdException w:name="TOC Heading" w:semiHidden="1" w:uiPriority="39" w:unhideWhenUsed="1" w:qFormat="1"/>
+    <w:lsdException w:name="Bibliography" w:uiPriority="37" w:semiHidden="1" w:unhideWhenUsed="1"/>
+    <w:lsdException w:name="TOC Heading" w:uiPriority="39" w:semiHidden="1" w:unhideWhenUsed="1" w:qFormat="1"/>
     <w:lsdException w:name="Plain Table 1" w:uiPriority="41"/>
     <w:lsdException w:name="Plain Table 2" w:uiPriority="42"/>
     <w:lsdException w:name="Plain Table 3" w:uiPriority="43"/>
@@ -817,18 +1005,32 @@
     <w:lsdException w:name="List Table 6 Colorful Accent 6" w:uiPriority="51"/>
     <w:lsdException w:name="List Table 7 Colorful Accent 6" w:uiPriority="52"/>
   </w:latentStyles>
-  <w:style w:type="paragraph" w:default="1" w:styleId="Normal">
+  <w:style w:type="paragraph" w:styleId="Normal" w:default="1">
     <w:name w:val="Normal"/>
     <w:qFormat/>
+    <w:pPr>
+      <w:widowControl/>
+      <w:suppressAutoHyphens w:val="true"/>
+      <w:bidi w:val="0"/>
+      <w:spacing w:lineRule="auto" w:line="259" w:before="0" w:after="160"/>
+      <w:jc w:val="left"/>
+    </w:pPr>
+    <w:rPr>
+      <w:rFonts w:ascii="Calibri" w:hAnsi="Calibri" w:eastAsia="Calibri" w:cs="" w:asciiTheme="minorHAnsi" w:cstheme="minorBidi" w:eastAsiaTheme="minorHAnsi" w:hAnsiTheme="minorHAnsi"/>
+      <w:color w:val="auto"/>
+      <w:sz w:val="22"/>
+      <w:szCs w:val="22"/>
+      <w:lang w:val="fr-FR" w:eastAsia="en-US" w:bidi="ar-SA"/>
+    </w:rPr>
   </w:style>
   <w:style w:type="paragraph" w:styleId="Titre1">
-    <w:name w:val="heading 1"/>
+    <w:name w:val="Titre 1"/>
     <w:basedOn w:val="Normal"/>
     <w:next w:val="Normal"/>
     <w:link w:val="Titre1Car"/>
     <w:uiPriority w:val="9"/>
     <w:qFormat/>
-    <w:rsid w:val="00E9123E"/>
+    <w:rsid w:val="00e9123e"/>
     <w:pPr>
       <w:keepNext/>
       <w:keepLines/>
@@ -836,21 +1038,21 @@
       <w:outlineLvl w:val="0"/>
     </w:pPr>
     <w:rPr>
-      <w:rFonts w:asciiTheme="majorHAnsi" w:eastAsiaTheme="majorEastAsia" w:hAnsiTheme="majorHAnsi" w:cstheme="majorBidi"/>
-      <w:color w:val="2E74B5" w:themeColor="accent1" w:themeShade="BF"/>
+      <w:rFonts w:ascii="Calibri Light" w:hAnsi="Calibri Light" w:eastAsia="" w:cs="" w:asciiTheme="majorHAnsi" w:cstheme="majorBidi" w:eastAsiaTheme="majorEastAsia" w:hAnsiTheme="majorHAnsi"/>
+      <w:color w:val="2E74B5" w:themeColor="accent1" w:themeShade="bf"/>
       <w:sz w:val="32"/>
       <w:szCs w:val="32"/>
     </w:rPr>
   </w:style>
   <w:style w:type="paragraph" w:styleId="Titre2">
-    <w:name w:val="heading 2"/>
+    <w:name w:val="Titre 2"/>
     <w:basedOn w:val="Normal"/>
     <w:next w:val="Normal"/>
     <w:link w:val="Titre2Car"/>
     <w:uiPriority w:val="9"/>
     <w:unhideWhenUsed/>
     <w:qFormat/>
-    <w:rsid w:val="005F7C6B"/>
+    <w:rsid w:val="005f7c6b"/>
     <w:pPr>
       <w:keepNext/>
       <w:keepLines/>
@@ -858,21 +1060,21 @@
       <w:outlineLvl w:val="1"/>
     </w:pPr>
     <w:rPr>
-      <w:rFonts w:asciiTheme="majorHAnsi" w:eastAsiaTheme="majorEastAsia" w:hAnsiTheme="majorHAnsi" w:cstheme="majorBidi"/>
-      <w:color w:val="2E74B5" w:themeColor="accent1" w:themeShade="BF"/>
+      <w:rFonts w:ascii="Calibri Light" w:hAnsi="Calibri Light" w:eastAsia="" w:cs="" w:asciiTheme="majorHAnsi" w:cstheme="majorBidi" w:eastAsiaTheme="majorEastAsia" w:hAnsiTheme="majorHAnsi"/>
+      <w:color w:val="2E74B5" w:themeColor="accent1" w:themeShade="bf"/>
       <w:sz w:val="26"/>
       <w:szCs w:val="26"/>
     </w:rPr>
   </w:style>
   <w:style w:type="paragraph" w:styleId="Titre3">
-    <w:name w:val="heading 3"/>
+    <w:name w:val="Titre 3"/>
     <w:basedOn w:val="Normal"/>
     <w:next w:val="Normal"/>
     <w:link w:val="Titre3Car"/>
     <w:uiPriority w:val="9"/>
     <w:unhideWhenUsed/>
     <w:qFormat/>
-    <w:rsid w:val="005F7C6B"/>
+    <w:rsid w:val="005f7c6b"/>
     <w:pPr>
       <w:keepNext/>
       <w:keepLines/>
@@ -880,21 +1082,21 @@
       <w:outlineLvl w:val="2"/>
     </w:pPr>
     <w:rPr>
-      <w:rFonts w:asciiTheme="majorHAnsi" w:eastAsiaTheme="majorEastAsia" w:hAnsiTheme="majorHAnsi" w:cstheme="majorBidi"/>
-      <w:color w:val="1F4D78" w:themeColor="accent1" w:themeShade="7F"/>
+      <w:rFonts w:ascii="Calibri Light" w:hAnsi="Calibri Light" w:eastAsia="" w:cs="" w:asciiTheme="majorHAnsi" w:cstheme="majorBidi" w:eastAsiaTheme="majorEastAsia" w:hAnsiTheme="majorHAnsi"/>
+      <w:color w:val="1F4D78" w:themeColor="accent1" w:themeShade="7f"/>
       <w:sz w:val="24"/>
       <w:szCs w:val="24"/>
     </w:rPr>
   </w:style>
   <w:style w:type="paragraph" w:styleId="Titre4">
-    <w:name w:val="heading 4"/>
+    <w:name w:val="Titre 4"/>
     <w:basedOn w:val="Normal"/>
     <w:next w:val="Normal"/>
     <w:link w:val="Titre4Car"/>
     <w:uiPriority w:val="9"/>
     <w:unhideWhenUsed/>
     <w:qFormat/>
-    <w:rsid w:val="0036299B"/>
+    <w:rsid w:val="0036299b"/>
     <w:pPr>
       <w:keepNext/>
       <w:keepLines/>
@@ -902,15 +1104,182 @@
       <w:outlineLvl w:val="3"/>
     </w:pPr>
     <w:rPr>
-      <w:rFonts w:asciiTheme="majorHAnsi" w:eastAsiaTheme="majorEastAsia" w:hAnsiTheme="majorHAnsi" w:cstheme="majorBidi"/>
+      <w:rFonts w:ascii="Calibri Light" w:hAnsi="Calibri Light" w:eastAsia="" w:cs="" w:asciiTheme="majorHAnsi" w:cstheme="majorBidi" w:eastAsiaTheme="majorEastAsia" w:hAnsiTheme="majorHAnsi"/>
       <w:i/>
       <w:iCs/>
-      <w:color w:val="2E74B5" w:themeColor="accent1" w:themeShade="BF"/>
+      <w:color w:val="2E74B5" w:themeColor="accent1" w:themeShade="bf"/>
     </w:rPr>
   </w:style>
-  <w:style w:type="character" w:default="1" w:styleId="Policepardfaut">
+  <w:style w:type="character" w:styleId="DefaultParagraphFont" w:default="1">
     <w:name w:val="Default Paragraph Font"/>
     <w:uiPriority w:val="1"/>
+    <w:semiHidden/>
+    <w:unhideWhenUsed/>
+    <w:qFormat/>
+    <w:rPr/>
+  </w:style>
+  <w:style w:type="character" w:styleId="Titre1Car" w:customStyle="1">
+    <w:name w:val="Titre 1 Car"/>
+    <w:basedOn w:val="DefaultParagraphFont"/>
+    <w:link w:val="Titre1"/>
+    <w:uiPriority w:val="9"/>
+    <w:qFormat/>
+    <w:rsid w:val="00e9123e"/>
+    <w:rPr>
+      <w:rFonts w:ascii="Calibri Light" w:hAnsi="Calibri Light" w:eastAsia="" w:cs="" w:asciiTheme="majorHAnsi" w:cstheme="majorBidi" w:eastAsiaTheme="majorEastAsia" w:hAnsiTheme="majorHAnsi"/>
+      <w:color w:val="2E74B5" w:themeColor="accent1" w:themeShade="bf"/>
+      <w:sz w:val="32"/>
+      <w:szCs w:val="32"/>
+    </w:rPr>
+  </w:style>
+  <w:style w:type="character" w:styleId="SoustitreCar" w:customStyle="1">
+    <w:name w:val="Sous-titre Car"/>
+    <w:basedOn w:val="DefaultParagraphFont"/>
+    <w:link w:val="Sous-titre"/>
+    <w:uiPriority w:val="11"/>
+    <w:qFormat/>
+    <w:rsid w:val="005f7c6b"/>
+    <w:rPr>
+      <w:rFonts w:eastAsia="" w:eastAsiaTheme="minorEastAsia"/>
+      <w:color w:val="5A5A5A" w:themeColor="text1" w:themeTint="a5"/>
+      <w:spacing w:val="15"/>
+    </w:rPr>
+  </w:style>
+  <w:style w:type="character" w:styleId="Titre2Car" w:customStyle="1">
+    <w:name w:val="Titre 2 Car"/>
+    <w:basedOn w:val="DefaultParagraphFont"/>
+    <w:link w:val="Titre2"/>
+    <w:uiPriority w:val="9"/>
+    <w:qFormat/>
+    <w:rsid w:val="005f7c6b"/>
+    <w:rPr>
+      <w:rFonts w:ascii="Calibri Light" w:hAnsi="Calibri Light" w:eastAsia="" w:cs="" w:asciiTheme="majorHAnsi" w:cstheme="majorBidi" w:eastAsiaTheme="majorEastAsia" w:hAnsiTheme="majorHAnsi"/>
+      <w:color w:val="2E74B5" w:themeColor="accent1" w:themeShade="bf"/>
+      <w:sz w:val="26"/>
+      <w:szCs w:val="26"/>
+    </w:rPr>
+  </w:style>
+  <w:style w:type="character" w:styleId="Titre3Car" w:customStyle="1">
+    <w:name w:val="Titre 3 Car"/>
+    <w:basedOn w:val="DefaultParagraphFont"/>
+    <w:link w:val="Titre3"/>
+    <w:uiPriority w:val="9"/>
+    <w:qFormat/>
+    <w:rsid w:val="005f7c6b"/>
+    <w:rPr>
+      <w:rFonts w:ascii="Calibri Light" w:hAnsi="Calibri Light" w:eastAsia="" w:cs="" w:asciiTheme="majorHAnsi" w:cstheme="majorBidi" w:eastAsiaTheme="majorEastAsia" w:hAnsiTheme="majorHAnsi"/>
+      <w:color w:val="1F4D78" w:themeColor="accent1" w:themeShade="7f"/>
+      <w:sz w:val="24"/>
+      <w:szCs w:val="24"/>
+    </w:rPr>
+  </w:style>
+  <w:style w:type="character" w:styleId="Titre4Car" w:customStyle="1">
+    <w:name w:val="Titre 4 Car"/>
+    <w:basedOn w:val="DefaultParagraphFont"/>
+    <w:link w:val="Titre4"/>
+    <w:uiPriority w:val="9"/>
+    <w:qFormat/>
+    <w:rsid w:val="0036299b"/>
+    <w:rPr>
+      <w:rFonts w:ascii="Calibri Light" w:hAnsi="Calibri Light" w:eastAsia="" w:cs="" w:asciiTheme="majorHAnsi" w:cstheme="majorBidi" w:eastAsiaTheme="majorEastAsia" w:hAnsiTheme="majorHAnsi"/>
+      <w:i/>
+      <w:iCs/>
+      <w:color w:val="2E74B5" w:themeColor="accent1" w:themeShade="bf"/>
+    </w:rPr>
+  </w:style>
+  <w:style w:type="paragraph" w:styleId="Titre">
+    <w:name w:val="Titre"/>
+    <w:basedOn w:val="Normal"/>
+    <w:next w:val="Corpsdetexte"/>
+    <w:qFormat/>
+    <w:pPr>
+      <w:keepNext/>
+      <w:spacing w:before="240" w:after="120"/>
+    </w:pPr>
+    <w:rPr>
+      <w:rFonts w:ascii="Liberation Sans" w:hAnsi="Liberation Sans" w:eastAsia="Droid Sans Fallback" w:cs="FreeSans"/>
+      <w:sz w:val="28"/>
+      <w:szCs w:val="28"/>
+    </w:rPr>
+  </w:style>
+  <w:style w:type="paragraph" w:styleId="Corpsdetexte">
+    <w:name w:val="Corps de texte"/>
+    <w:basedOn w:val="Normal"/>
+    <w:pPr>
+      <w:spacing w:lineRule="auto" w:line="288" w:before="0" w:after="140"/>
+    </w:pPr>
+    <w:rPr/>
+  </w:style>
+  <w:style w:type="paragraph" w:styleId="Liste">
+    <w:name w:val="Liste"/>
+    <w:basedOn w:val="Corpsdetexte"/>
+    <w:pPr/>
+    <w:rPr>
+      <w:rFonts w:cs="FreeSans"/>
+    </w:rPr>
+  </w:style>
+  <w:style w:type="paragraph" w:styleId="Lgende">
+    <w:name w:val="Légende"/>
+    <w:basedOn w:val="Normal"/>
+    <w:pPr>
+      <w:suppressLineNumbers/>
+      <w:spacing w:before="120" w:after="120"/>
+    </w:pPr>
+    <w:rPr>
+      <w:rFonts w:cs="FreeSans"/>
+      <w:i/>
+      <w:iCs/>
+      <w:sz w:val="24"/>
+      <w:szCs w:val="24"/>
+    </w:rPr>
+  </w:style>
+  <w:style w:type="paragraph" w:styleId="Index">
+    <w:name w:val="Index"/>
+    <w:basedOn w:val="Normal"/>
+    <w:qFormat/>
+    <w:pPr>
+      <w:suppressLineNumbers/>
+    </w:pPr>
+    <w:rPr>
+      <w:rFonts w:cs="FreeSans"/>
+    </w:rPr>
+  </w:style>
+  <w:style w:type="paragraph" w:styleId="Soustitre">
+    <w:name w:val="Sous-titre"/>
+    <w:basedOn w:val="Normal"/>
+    <w:next w:val="Normal"/>
+    <w:link w:val="Sous-titreCar"/>
+    <w:uiPriority w:val="11"/>
+    <w:qFormat/>
+    <w:rsid w:val="005f7c6b"/>
+    <w:pPr/>
+    <w:rPr>
+      <w:rFonts w:eastAsia="" w:eastAsiaTheme="minorEastAsia"/>
+      <w:color w:val="5A5A5A" w:themeColor="text1" w:themeTint="a5"/>
+      <w:spacing w:val="15"/>
+    </w:rPr>
+  </w:style>
+  <w:style w:type="paragraph" w:styleId="NormalWeb">
+    <w:name w:val="Normal (Web)"/>
+    <w:basedOn w:val="Normal"/>
+    <w:uiPriority w:val="99"/>
+    <w:semiHidden/>
+    <w:unhideWhenUsed/>
+    <w:qFormat/>
+    <w:rsid w:val="00743ce1"/>
+    <w:pPr>
+      <w:spacing w:lineRule="auto" w:line="240" w:beforeAutospacing="1" w:afterAutospacing="1"/>
+    </w:pPr>
+    <w:rPr>
+      <w:rFonts w:ascii="Times New Roman" w:hAnsi="Times New Roman" w:eastAsia="Times New Roman" w:cs="Times New Roman"/>
+      <w:sz w:val="24"/>
+      <w:szCs w:val="24"/>
+      <w:lang w:eastAsia="fr-FR"/>
+    </w:rPr>
+  </w:style>
+  <w:style w:type="numbering" w:styleId="NoList" w:default="1">
+    <w:name w:val="No List"/>
+    <w:uiPriority w:val="99"/>
     <w:semiHidden/>
     <w:unhideWhenUsed/>
   </w:style>
@@ -928,112 +1297,6 @@
         <w:right w:w="108" w:type="dxa"/>
       </w:tblCellMar>
     </w:tblPr>
-  </w:style>
-  <w:style w:type="numbering" w:default="1" w:styleId="Aucuneliste">
-    <w:name w:val="No List"/>
-    <w:uiPriority w:val="99"/>
-    <w:semiHidden/>
-    <w:unhideWhenUsed/>
-  </w:style>
-  <w:style w:type="character" w:customStyle="1" w:styleId="Titre1Car">
-    <w:name w:val="Titre 1 Car"/>
-    <w:basedOn w:val="Policepardfaut"/>
-    <w:link w:val="Titre1"/>
-    <w:uiPriority w:val="9"/>
-    <w:rsid w:val="00E9123E"/>
-    <w:rPr>
-      <w:rFonts w:asciiTheme="majorHAnsi" w:eastAsiaTheme="majorEastAsia" w:hAnsiTheme="majorHAnsi" w:cstheme="majorBidi"/>
-      <w:color w:val="2E74B5" w:themeColor="accent1" w:themeShade="BF"/>
-      <w:sz w:val="32"/>
-      <w:szCs w:val="32"/>
-    </w:rPr>
-  </w:style>
-  <w:style w:type="paragraph" w:styleId="Sous-titre">
-    <w:name w:val="Subtitle"/>
-    <w:basedOn w:val="Normal"/>
-    <w:next w:val="Normal"/>
-    <w:link w:val="Sous-titreCar"/>
-    <w:uiPriority w:val="11"/>
-    <w:qFormat/>
-    <w:rsid w:val="005F7C6B"/>
-    <w:pPr>
-      <w:numPr>
-        <w:ilvl w:val="1"/>
-      </w:numPr>
-    </w:pPr>
-    <w:rPr>
-      <w:rFonts w:eastAsiaTheme="minorEastAsia"/>
-      <w:color w:val="5A5A5A" w:themeColor="text1" w:themeTint="A5"/>
-      <w:spacing w:val="15"/>
-    </w:rPr>
-  </w:style>
-  <w:style w:type="character" w:customStyle="1" w:styleId="Sous-titreCar">
-    <w:name w:val="Sous-titre Car"/>
-    <w:basedOn w:val="Policepardfaut"/>
-    <w:link w:val="Sous-titre"/>
-    <w:uiPriority w:val="11"/>
-    <w:rsid w:val="005F7C6B"/>
-    <w:rPr>
-      <w:rFonts w:eastAsiaTheme="minorEastAsia"/>
-      <w:color w:val="5A5A5A" w:themeColor="text1" w:themeTint="A5"/>
-      <w:spacing w:val="15"/>
-    </w:rPr>
-  </w:style>
-  <w:style w:type="character" w:customStyle="1" w:styleId="Titre2Car">
-    <w:name w:val="Titre 2 Car"/>
-    <w:basedOn w:val="Policepardfaut"/>
-    <w:link w:val="Titre2"/>
-    <w:uiPriority w:val="9"/>
-    <w:rsid w:val="005F7C6B"/>
-    <w:rPr>
-      <w:rFonts w:asciiTheme="majorHAnsi" w:eastAsiaTheme="majorEastAsia" w:hAnsiTheme="majorHAnsi" w:cstheme="majorBidi"/>
-      <w:color w:val="2E74B5" w:themeColor="accent1" w:themeShade="BF"/>
-      <w:sz w:val="26"/>
-      <w:szCs w:val="26"/>
-    </w:rPr>
-  </w:style>
-  <w:style w:type="character" w:customStyle="1" w:styleId="Titre3Car">
-    <w:name w:val="Titre 3 Car"/>
-    <w:basedOn w:val="Policepardfaut"/>
-    <w:link w:val="Titre3"/>
-    <w:uiPriority w:val="9"/>
-    <w:rsid w:val="005F7C6B"/>
-    <w:rPr>
-      <w:rFonts w:asciiTheme="majorHAnsi" w:eastAsiaTheme="majorEastAsia" w:hAnsiTheme="majorHAnsi" w:cstheme="majorBidi"/>
-      <w:color w:val="1F4D78" w:themeColor="accent1" w:themeShade="7F"/>
-      <w:sz w:val="24"/>
-      <w:szCs w:val="24"/>
-    </w:rPr>
-  </w:style>
-  <w:style w:type="character" w:customStyle="1" w:styleId="Titre4Car">
-    <w:name w:val="Titre 4 Car"/>
-    <w:basedOn w:val="Policepardfaut"/>
-    <w:link w:val="Titre4"/>
-    <w:uiPriority w:val="9"/>
-    <w:rsid w:val="0036299B"/>
-    <w:rPr>
-      <w:rFonts w:asciiTheme="majorHAnsi" w:eastAsiaTheme="majorEastAsia" w:hAnsiTheme="majorHAnsi" w:cstheme="majorBidi"/>
-      <w:i/>
-      <w:iCs/>
-      <w:color w:val="2E74B5" w:themeColor="accent1" w:themeShade="BF"/>
-    </w:rPr>
-  </w:style>
-  <w:style w:type="paragraph" w:styleId="NormalWeb">
-    <w:name w:val="Normal (Web)"/>
-    <w:basedOn w:val="Normal"/>
-    <w:uiPriority w:val="99"/>
-    <w:semiHidden/>
-    <w:unhideWhenUsed/>
-    <w:rsid w:val="00743CE1"/>
-    <w:pPr>
-      <w:spacing w:before="100" w:beforeAutospacing="1" w:after="100" w:afterAutospacing="1" w:line="240" w:lineRule="auto"/>
-    </w:pPr>
-    <w:rPr>
-      <w:rFonts w:ascii="Times New Roman" w:eastAsia="Times New Roman" w:hAnsi="Times New Roman" w:cs="Times New Roman"/>
-      <w:sz w:val="24"/>
-      <w:szCs w:val="24"/>
-      <w:lang w:eastAsia="fr-FR"/>
-    </w:rPr>
   </w:style>
 </w:styles>
 </file>

--- a/ProjetGL/Read me.docx
+++ b/ProjetGL/Read me.docx
@@ -1,27 +1,16 @@
 
 <file path=word/document.xml><?xml version="1.0" encoding="utf-8"?>
-<w:document xmlns:o="urn:schemas-microsoft-com:office:office" xmlns:r="http://schemas.openxmlformats.org/officeDocument/2006/relationships" xmlns:v="urn:schemas-microsoft-com:vml" xmlns:w="http://schemas.openxmlformats.org/wordprocessingml/2006/main" xmlns:w10="urn:schemas-microsoft-com:office:word" xmlns:wp="http://schemas.openxmlformats.org/drawingml/2006/wordprocessingDrawing" xmlns:wps="http://schemas.microsoft.com/office/word/2010/wordprocessingShape" xmlns:wpg="http://schemas.microsoft.com/office/word/2010/wordprocessingGroup" xmlns:mc="http://schemas.openxmlformats.org/markup-compatibility/2006" xmlns:wp14="http://schemas.microsoft.com/office/word/2010/wordprocessingDrawing" xmlns:w14="http://schemas.microsoft.com/office/word/2010/wordml" mc:Ignorable="w14 wp14">
+<w:document xmlns:wpc="http://schemas.microsoft.com/office/word/2010/wordprocessingCanvas" xmlns:mo="http://schemas.microsoft.com/office/mac/office/2008/main" xmlns:mc="http://schemas.openxmlformats.org/markup-compatibility/2006" xmlns:mv="urn:schemas-microsoft-com:mac:vml" xmlns:o="urn:schemas-microsoft-com:office:office" xmlns:r="http://schemas.openxmlformats.org/officeDocument/2006/relationships" xmlns:m="http://schemas.openxmlformats.org/officeDocument/2006/math" xmlns:v="urn:schemas-microsoft-com:vml" xmlns:wp14="http://schemas.microsoft.com/office/word/2010/wordprocessingDrawing" xmlns:wp="http://schemas.openxmlformats.org/drawingml/2006/wordprocessingDrawing" xmlns:w10="urn:schemas-microsoft-com:office:word" xmlns:w="http://schemas.openxmlformats.org/wordprocessingml/2006/main" xmlns:w14="http://schemas.microsoft.com/office/word/2010/wordml" xmlns:w15="http://schemas.microsoft.com/office/word/2012/wordml" xmlns:wpg="http://schemas.microsoft.com/office/word/2010/wordprocessingGroup" xmlns:wpi="http://schemas.microsoft.com/office/word/2010/wordprocessingInk" xmlns:wne="http://schemas.microsoft.com/office/word/2006/wordml" xmlns:wps="http://schemas.microsoft.com/office/word/2010/wordprocessingShape" mc:Ignorable="w14 w15 wp14">
   <w:body>
     <w:p>
       <w:pPr>
         <w:pStyle w:val="Titre1"/>
-        <w:spacing w:before="240" w:after="0"/>
-        <w:rPr/>
-      </w:pPr>
-      <w:r>
-        <w:rPr/>
+      </w:pPr>
+      <w:r>
         <w:t>Explications et justifications des choix de conceptions</w:t>
       </w:r>
     </w:p>
-    <w:p>
-      <w:pPr>
-        <w:pStyle w:val="Normal"/>
-        <w:rPr/>
-      </w:pPr>
-      <w:r>
-        <w:rPr/>
-      </w:r>
-    </w:p>
+    <w:p/>
     <w:p>
       <w:pPr>
         <w:pStyle w:val="Titre2"/>
@@ -38,16 +27,10 @@
     </w:p>
     <w:p>
       <w:pPr>
-        <w:pStyle w:val="Normal"/>
         <w:rPr>
           <w:lang w:val="en-US"/>
         </w:rPr>
       </w:pPr>
-      <w:r>
-        <w:rPr>
-          <w:lang w:val="en-US"/>
-        </w:rPr>
-      </w:r>
     </w:p>
     <w:p>
       <w:pPr>
@@ -60,567 +43,378 @@
         <w:rPr>
           <w:lang w:val="en-US"/>
         </w:rPr>
-        <w:t>Informations</w:t>
-      </w:r>
-      <w:bookmarkStart w:id="0" w:name="_GoBack"/>
-      <w:bookmarkEnd w:id="0"/>
-      <w:r>
+        <w:t>Informations générales:</w:t>
+      </w:r>
+    </w:p>
+    <w:p>
+      <w:pPr>
         <w:rPr>
           <w:lang w:val="en-US"/>
         </w:rPr>
-        <w:t xml:space="preserve"> générales:</w:t>
-      </w:r>
-    </w:p>
-    <w:p>
-      <w:pPr>
-        <w:pStyle w:val="Normal"/>
-        <w:rPr>
-          <w:lang w:val="en-US"/>
-        </w:rPr>
-      </w:pPr>
-      <w:r>
-        <w:rPr>
-          <w:lang w:val="en-US"/>
-        </w:rPr>
-      </w:r>
-    </w:p>
-    <w:p>
-      <w:pPr>
-        <w:pStyle w:val="Normal"/>
-        <w:rPr/>
-      </w:pPr>
-      <w:r>
-        <w:rPr/>
+      </w:pPr>
+    </w:p>
+    <w:p>
+      <w:r>
         <w:t>Nous avons utilisé la correction du TP5 comme point de départ, et on utilise le JDK 1.7.</w:t>
       </w:r>
     </w:p>
-    <w:p>
-      <w:pPr>
-        <w:pStyle w:val="Normal"/>
-        <w:rPr/>
-      </w:pPr>
-      <w:r>
-        <w:rPr/>
-      </w:r>
-    </w:p>
+    <w:p/>
     <w:p>
       <w:pPr>
         <w:pStyle w:val="Titre3"/>
-        <w:rPr/>
-      </w:pPr>
-      <w:r>
-        <w:rPr/>
-        <w:t>Utilisation du maven:</w:t>
-      </w:r>
-    </w:p>
-    <w:p>
-      <w:pPr>
-        <w:pStyle w:val="Normal"/>
-        <w:rPr/>
-      </w:pPr>
-      <w:r>
-        <w:rPr/>
-      </w:r>
-    </w:p>
-    <w:p>
-      <w:pPr>
-        <w:pStyle w:val="Normal"/>
-        <w:rPr/>
-      </w:pPr>
-      <w:r>
-        <w:rPr/>
-        <w:t>Le projet a de base les plugins dans le fichier src, afin de facilité son utilisation dans Eclipse, mais il suffit d’utiliser le script deploy.sh pour mettre tous les fichiers des plugins dans le dossier myplugins/repository. Un script faisant l’inverse existe et s’appelle undeploy.sh.</w:t>
-      </w:r>
-    </w:p>
-    <w:p>
-      <w:pPr>
-        <w:pStyle w:val="Normal"/>
-        <w:rPr/>
-      </w:pPr>
-      <w:r>
-        <w:rPr/>
+      </w:pPr>
+      <w:r>
+        <w:t>Utilisation du</w:t>
+      </w:r>
+      <w:r>
+        <w:t xml:space="preserve"> maven:</w:t>
+      </w:r>
+    </w:p>
+    <w:p/>
+    <w:p>
+      <w:r>
+        <w:t>Le projet a de base les plugins dans le fichier src, afin de facilité son utilisation dans Eclipse, mais il suffit d’utiliser le script deploy.sh pour mettre tous les fichiers des plugins dans le dossier myplugins/repository. Un script faisant l’i</w:t>
+      </w:r>
+      <w:r>
+        <w:t>nverse existe et s’appelle undeploy.sh.</w:t>
+      </w:r>
+    </w:p>
+    <w:p>
+      <w:r>
         <w:t>Pour lancer le projet, il suffit de faire un « mvn clean package », suivi d’un « mvn exec:exec ».</w:t>
       </w:r>
     </w:p>
     <w:p>
-      <w:pPr>
-        <w:pStyle w:val="Normal"/>
-        <w:rPr/>
-      </w:pPr>
-      <w:r>
-        <w:rPr/>
-        <w:t>La commande d’exécution peut prendre un argument pour lancer un scénario d’utilisation, en utilisant l’argument « –DscenarioTest= » suivi d’un chiffre.</w:t>
-      </w:r>
-    </w:p>
-    <w:p>
-      <w:pPr>
-        <w:pStyle w:val="Normal"/>
-        <w:rPr/>
-      </w:pPr>
-      <w:r>
-        <w:rPr/>
+      <w:r>
+        <w:t>La commande d’exécution peut prendre un argument pour lancer un scénario d’utilisation, en utilisant l’argument « –Dsc</w:t>
+      </w:r>
+      <w:r>
+        <w:t>enarioTest= » suivi d’un chiffre.</w:t>
+      </w:r>
+    </w:p>
+    <w:p>
+      <w:r>
         <w:t>Le panneau de configuration est surchargé , les infos ne sont donc pas à jour lors d'utilisation d'un scénario .</w:t>
       </w:r>
     </w:p>
-    <w:p>
-      <w:pPr>
-        <w:pStyle w:val="Normal"/>
-        <w:rPr/>
-      </w:pPr>
-      <w:r>
-        <w:rPr/>
-      </w:r>
-    </w:p>
+    <w:p/>
     <w:p>
       <w:pPr>
         <w:pStyle w:val="Titre4"/>
-        <w:rPr/>
-      </w:pPr>
-      <w:r>
-        <w:rPr/>
+      </w:pPr>
+      <w:r>
         <w:t>Scénarios d’utilisation :</w:t>
       </w:r>
     </w:p>
-    <w:p>
-      <w:pPr>
-        <w:pStyle w:val="Normal"/>
-        <w:rPr/>
-      </w:pPr>
-      <w:r>
-        <w:rPr/>
-      </w:r>
-    </w:p>
-    <w:p>
-      <w:pPr>
-        <w:pStyle w:val="Normal"/>
-        <w:rPr/>
-      </w:pPr>
-      <w:r>
-        <w:rPr/>
+    <w:p/>
+    <w:p>
+      <w:r>
         <w:t>0 : exécution normal</w:t>
       </w:r>
     </w:p>
     <w:p>
-      <w:pPr>
-        <w:pStyle w:val="Normal"/>
-        <w:rPr/>
-      </w:pPr>
-      <w:r>
-        <w:rPr/>
-        <w:t xml:space="preserve">1 : Le plus simple : Une seul créature stupide , pas de point d'énergie , déplacement Torus </w:t>
-      </w:r>
-    </w:p>
-    <w:p>
-      <w:pPr>
-        <w:pStyle w:val="Normal"/>
-        <w:rPr/>
-      </w:pPr>
-      <w:r>
-        <w:rPr/>
+      <w:r>
+        <w:t>1 : Le plus simple : Une seul créature stupide , pas de poin</w:t>
+      </w:r>
+      <w:r>
+        <w:t xml:space="preserve">t d'énergie , déplacement Torus </w:t>
+      </w:r>
+    </w:p>
+    <w:p>
+      <w:r>
         <w:t>2 : Immortelle : 20 créatures avec un comportement émergent , déplacement Torus , 15 points d'énergie de taille 50</w:t>
       </w:r>
     </w:p>
     <w:p>
-      <w:pPr>
-        <w:pStyle w:val="Normal"/>
-        <w:rPr/>
-      </w:pPr>
-      <w:r>
-        <w:rPr/>
-        <w:t>3 : Changement de comportement pour survivre : 5 créatures avec un comportement émergent puis de recherche d'énergie , déplacement Torus , 3 points d'énergie de taille 60</w:t>
-      </w:r>
-    </w:p>
-    <w:p>
-      <w:pPr>
-        <w:pStyle w:val="Normal"/>
-        <w:rPr/>
-      </w:pPr>
-      <w:r>
-        <w:rPr/>
+      <w:r>
+        <w:t>3 : Changement de comportement pour survivre : 5 créatures avec un comportement émergent puis de recherche d</w:t>
+      </w:r>
+      <w:r>
+        <w:t>'énergie , déplacement Torus , 3 points d'énergie de taille 60</w:t>
+      </w:r>
+    </w:p>
+    <w:p>
+      <w:r>
         <w:t>4 : Piège : 15 créatures avec un comportement émergent qui devienne prédateur , déplacement Bouncing , pas de points d'énergie</w:t>
       </w:r>
     </w:p>
     <w:p>
-      <w:pPr>
-        <w:pStyle w:val="Normal"/>
-        <w:rPr/>
-      </w:pPr>
-      <w:r>
-        <w:rPr/>
-        <w:t>5 : Chaotique : 25 créatures avec un comportement aléatoire , déplacement Bouncing , 5 points d'énergie de taille 25</w:t>
-      </w:r>
-    </w:p>
-    <w:p>
-      <w:pPr>
-        <w:pStyle w:val="Normal"/>
-        <w:rPr/>
-      </w:pPr>
-      <w:r>
-        <w:rPr/>
-      </w:r>
-    </w:p>
-    <w:p>
-      <w:pPr>
-        <w:pStyle w:val="Normal"/>
-        <w:rPr/>
-      </w:pPr>
-      <w:r>
-        <w:rPr/>
-      </w:r>
-    </w:p>
+      <w:r>
+        <w:t>5 : Chaotique : 25 créatures avec un comportement aléatoire , dépl</w:t>
+      </w:r>
+      <w:r>
+        <w:t>acement Bouncing , 5 points d'énergie de taille 25</w:t>
+      </w:r>
+    </w:p>
+    <w:p/>
+    <w:p/>
     <w:p>
       <w:pPr>
         <w:pStyle w:val="Titre3"/>
-        <w:rPr/>
-      </w:pPr>
-      <w:r>
-        <w:rPr/>
+      </w:pPr>
+      <w:r>
         <w:t>Changement dans le package creatures :</w:t>
       </w:r>
     </w:p>
-    <w:p>
-      <w:pPr>
-        <w:pStyle w:val="Normal"/>
-        <w:rPr/>
-      </w:pPr>
-      <w:r>
-        <w:rPr/>
-      </w:r>
-    </w:p>
+    <w:p/>
     <w:p>
       <w:pPr>
         <w:pStyle w:val="Titre4"/>
-        <w:rPr/>
-      </w:pPr>
-      <w:r>
-        <w:rPr/>
+      </w:pPr>
+      <w:r>
+        <w:lastRenderedPageBreak/>
         <w:t xml:space="preserve">-Dissociation comportement, déplacement : </w:t>
       </w:r>
     </w:p>
     <w:p>
-      <w:pPr>
-        <w:pStyle w:val="Normal"/>
-        <w:rPr/>
-      </w:pPr>
-      <w:r>
-        <w:rPr/>
-        <w:t>Le comportement, qui est le fait que la créature modifie sa vitesse et sa direction grâce à son environnement, ainsi que le déplacement ont été dissocié de la créature.</w:t>
-      </w:r>
-    </w:p>
-    <w:p>
-      <w:pPr>
-        <w:pStyle w:val="Normal"/>
-        <w:rPr/>
-      </w:pPr>
-      <w:r>
-        <w:rPr/>
-        <w:t>L’utilisation d’un patron de conception Strategy nous a semblé le plus propice, car en donnant la créature en argument on peut faire tous les calculs nécessaires soit au déplacement, soit au comportement. Ainsi maintenant une créature prend à sa création une stratégie de déplacement et une de comportement (toutes les créatures partagent la même) et c’est l’appel à la fonction setNextDirectionAndSpeed ou setNextPosition qui fera les changements sur la créature. La méthode setNextDirectionAndSpeed appelle la fonction move (qui appelle elle-même le setNextPosition de la stratégie de déplacement) afin de laisser le choix au comportement de se déplacer ou non (sans passer par une vitesse nulle ou d’autre options plus contraignantes).</w:t>
-      </w:r>
-    </w:p>
-    <w:p>
-      <w:pPr>
-        <w:pStyle w:val="Normal"/>
-        <w:rPr/>
-      </w:pPr>
-      <w:r>
-        <w:rPr/>
+      <w:r>
+        <w:t>Le comportement, qui est le fait que la créature modifie sa vitesse et sa direction grâce à son environnement, ainsi que</w:t>
+      </w:r>
+      <w:r>
+        <w:t xml:space="preserve"> le déplacement ont été dissocié de la créature.</w:t>
+      </w:r>
+    </w:p>
+    <w:p>
+      <w:r>
+        <w:t>L’utilisation d’un patron de conception Strategy nous a semblé le plus propice, car en donnant la créature en argument on peut faire tous les calculs nécessaires soit au déplacement, soit au comportement. Ai</w:t>
+      </w:r>
+      <w:r>
+        <w:t>nsi maintenant une créature prend à sa création une stratégie de déplacement et une de comportement (toutes les créatures partagent la même) et c’est l’appel à la fonction setNextDirectionAndSpeed ou setNextPosition qui fera les changements sur la créature</w:t>
+      </w:r>
+      <w:r>
+        <w:t>. La méthode setNextDirectionAndSpeed appelle la fonction move (qui appelle elle-même le setNextPosition de la stratégie de déplacement) afin de laisser le choix au comportement de se déplacer ou non (sans passer par une vitesse nulle ou d’autre options pl</w:t>
+      </w:r>
+      <w:r>
+        <w:t>us contraignantes).</w:t>
+      </w:r>
+    </w:p>
+    <w:p>
+      <w:r>
         <w:t>Nous avons choisi le patron de conception Strategy car elle répond bien à l’intention que nous avions qui été que les comportements, mouvements soit interchangeable pour une créature et qu’ils appartiennent tous à une même classe.</w:t>
       </w:r>
     </w:p>
-    <w:p>
-      <w:pPr>
-        <w:pStyle w:val="Normal"/>
-        <w:rPr/>
-      </w:pPr>
-      <w:r>
-        <w:rPr/>
-      </w:r>
-    </w:p>
+    <w:p/>
     <w:p>
       <w:pPr>
         <w:pStyle w:val="Titre4"/>
-        <w:rPr/>
-      </w:pPr>
-      <w:r>
-        <w:rPr/>
-        <w:t>-Comportement et deplacement sont des plugins :</w:t>
-      </w:r>
-    </w:p>
-    <w:p>
-      <w:pPr>
-        <w:pStyle w:val="Normal"/>
-        <w:rPr/>
-      </w:pPr>
-      <w:r>
-        <w:rPr/>
+      </w:pPr>
+      <w:r>
+        <w:t>-Com</w:t>
+      </w:r>
+      <w:r>
+        <w:t>portement et deplacement sont des plugins :</w:t>
+      </w:r>
+    </w:p>
+    <w:p>
+      <w:r>
         <w:t>Comme les comportements et les déplacements sont des plugins, ils seront manipulés par leurs interfaces respective IStrategyBehavior et IStrategieMovement.</w:t>
       </w:r>
     </w:p>
-    <w:p>
-      <w:pPr>
-        <w:pStyle w:val="Normal"/>
-        <w:rPr/>
-      </w:pPr>
-      <w:r>
-        <w:rPr/>
-      </w:r>
-    </w:p>
+    <w:p/>
     <w:p>
       <w:pPr>
         <w:pStyle w:val="Titre4"/>
-        <w:rPr/>
-      </w:pPr>
-      <w:r>
-        <w:rPr/>
+      </w:pPr>
+      <w:r>
         <w:t xml:space="preserve">-Ajout d’une classe EnergySource : </w:t>
       </w:r>
     </w:p>
     <w:p>
-      <w:pPr>
-        <w:pStyle w:val="Normal"/>
-        <w:rPr/>
-      </w:pPr>
-      <w:r>
-        <w:rPr/>
-        <w:t>Cette classe représente les points d’énergie qui vont redonner de la vie au créatures quand elle passe dessus. EnergySource implémente l’interface IDrawable et c’est au créatures de se redonner des points de vie (en regardant si elles sont bien sur un points d’énergie).</w:t>
-      </w:r>
-    </w:p>
-    <w:p>
-      <w:pPr>
-        <w:pStyle w:val="Normal"/>
-        <w:rPr/>
-      </w:pPr>
-      <w:r>
-        <w:rPr/>
-      </w:r>
-    </w:p>
+      <w:r>
+        <w:t>Cette classe représ</w:t>
+      </w:r>
+      <w:r>
+        <w:t>ente les points d’énergie qui vont redonner de la vie au créatures quand elle passe dessus. EnergySource implémente l’interface IDrawable et c’est au créatures de se redonner des points de vie (en regardant si elles sont bien sur un points d’énergie).</w:t>
+      </w:r>
+    </w:p>
+    <w:p/>
     <w:p>
       <w:pPr>
         <w:pStyle w:val="Titre4"/>
-        <w:rPr/>
-      </w:pPr>
-      <w:r>
-        <w:rPr/>
-        <w:t xml:space="preserve">-Ajout du système de vie : </w:t>
-      </w:r>
-    </w:p>
-    <w:p>
-      <w:pPr>
-        <w:pStyle w:val="Normal"/>
-        <w:rPr/>
-      </w:pPr>
-      <w:r>
-        <w:rPr/>
-        <w:t>Le système de gestion de vie se fait directement dans ComposableCreature. La vie de la créature est représentée graphiquement par son FOV. Lorsqu’une créature passe sur un point d’énergie elle gagne un certain nombre de point de vie défini statiquement. Si la vie d’une créature est nulle, celle-ci meurt et on l’enlève de la simulation. Si une créature reste trop longtemps sur un point d’energie, elle brule et cet effet est graphiquement représenté par une image de flamme.</w:t>
-      </w:r>
-    </w:p>
-    <w:p>
-      <w:pPr>
-        <w:pStyle w:val="Normal"/>
-        <w:rPr/>
-      </w:pPr>
-      <w:r>
-        <w:rPr/>
-      </w:r>
-    </w:p>
+      </w:pPr>
+      <w:r>
+        <w:t>-Aj</w:t>
+      </w:r>
+      <w:r>
+        <w:t xml:space="preserve">out du système de vie : </w:t>
+      </w:r>
+    </w:p>
+    <w:p>
+      <w:r>
+        <w:t>Le système de gestion de vie se fait directement dans ComposableCreature. La vie de la créature est représentée graphiquement par son FOV. Lorsqu’une créature passe sur un point d’énergie elle gagne un certain nombre de point de vi</w:t>
+      </w:r>
+      <w:r>
+        <w:t>e défini statiquement. Si la vie d’une créature est nulle, celle-ci meurt et on l’enlève de la simulation. Si une créature reste trop longtemps sur un point d’energie, elle brule et cet effet est graphiquement représenté par une image de flamme.</w:t>
+      </w:r>
+    </w:p>
+    <w:p/>
     <w:p>
       <w:pPr>
         <w:pStyle w:val="Titre4"/>
-        <w:rPr/>
-      </w:pPr>
-      <w:r>
-        <w:rPr/>
-        <w:t>-Comportement recherche points d’énergie :</w:t>
-      </w:r>
-    </w:p>
-    <w:p>
-      <w:pPr>
-        <w:pStyle w:val="Normal"/>
-        <w:rPr/>
-      </w:pPr>
-      <w:r>
-        <w:rPr/>
-      </w:r>
-    </w:p>
-    <w:p>
-      <w:pPr>
-        <w:pStyle w:val="Normal"/>
-        <w:rPr/>
-      </w:pPr>
-      <w:r>
-        <w:rPr/>
-      </w:r>
-    </w:p>
+      </w:pPr>
+      <w:r>
+        <w:t>-Comporte</w:t>
+      </w:r>
+      <w:r>
+        <w:t>ment recherche points d’énergie :</w:t>
+      </w:r>
+    </w:p>
+    <w:p>
+      <w:r>
+        <w:t>Le comportement de recherche de points d’energie se fait dans EnergyBehavior. On utilise quasiment la même implémentation q</w:t>
+      </w:r>
+      <w:r>
+        <w:t>ue le creatureAround de la Emerging</w:t>
+      </w:r>
+      <w:r>
+        <w:t xml:space="preserve">Behavior sauf qu’à la place de filtrer sur les créatures on filtre sur les points d’énergie. </w:t>
+      </w:r>
+      <w:r>
+        <w:t xml:space="preserve"> Lorsqu’une créature voit un point d’énergie il est rajouté à la liste. Si plusieurs point d’énergie sont vue par la créature on choisit par </w:t>
+      </w:r>
+      <w:r>
+        <w:t>défaut</w:t>
+      </w:r>
+      <w:r>
+        <w:t xml:space="preserve"> la première de la liste. On calcule la direction entre le point d’énergie et la créature. Celle-ci devient la direction de la créature et on fait un move par la suite. Si la </w:t>
+      </w:r>
+      <w:r>
+        <w:t>créature n’a pas vue de point d’énergie elle fait un appl</w:t>
+      </w:r>
+      <w:r>
+        <w:t>yNoise puis un move</w:t>
+      </w:r>
+      <w:bookmarkStart w:id="0" w:name="_GoBack"/>
+      <w:bookmarkEnd w:id="0"/>
+      <w:r>
+        <w:t xml:space="preserve">. </w:t>
+      </w:r>
+    </w:p>
+    <w:p/>
     <w:p>
       <w:pPr>
         <w:pStyle w:val="Titre4"/>
-        <w:rPr/>
       </w:pPr>
       <w:r>
         <w:rPr>
           <w:rStyle w:val="Titre4Car"/>
         </w:rPr>
-        <w:t>-Suppresion des SmartCreature, BouncingCreature et de l’AbstractCreature :</w:t>
-      </w:r>
-    </w:p>
-    <w:p>
-      <w:pPr>
-        <w:pStyle w:val="Normal"/>
-        <w:rPr/>
-      </w:pPr>
-      <w:r>
-        <w:rPr/>
-        <w:t xml:space="preserve"> </w:t>
-      </w:r>
-      <w:r>
-        <w:rPr/>
-        <w:t>Maintenant que les créatures prennent des stratégies qui définissent leur comportement et déplacement, une seule classe de créature est suffisante (nommé ComposableCreature). L’AbstractCreature n’est plus nécessaire et tous les appels dans la plupart des fonctions qui utilisé l’interface ICreature car les créatures étaient des plugins sont remplacé par CreatureComposable.</w:t>
-      </w:r>
-    </w:p>
-    <w:p>
-      <w:pPr>
-        <w:pStyle w:val="Normal"/>
-        <w:rPr/>
-      </w:pPr>
-      <w:r>
-        <w:rPr/>
-      </w:r>
-    </w:p>
+        <w:lastRenderedPageBreak/>
+        <w:t>-Suppres</w:t>
+      </w:r>
+      <w:r>
+        <w:rPr>
+          <w:rStyle w:val="Titre4Car"/>
+        </w:rPr>
+        <w:t>s</w:t>
+      </w:r>
+      <w:r>
+        <w:rPr>
+          <w:rStyle w:val="Titre4Car"/>
+        </w:rPr>
+        <w:t>ion des SmartCreature, BouncingCreature et de l’AbstractCreature :</w:t>
+      </w:r>
+    </w:p>
+    <w:p>
+      <w:r>
+        <w:t xml:space="preserve"> Maintenant que les créatures prennent des stratégies qui définissent leur comportement et déplacement, une seule classe de créature est suffisan</w:t>
+      </w:r>
+      <w:r>
+        <w:t>te (nommé ComposableCreature). L’AbstractCreature n’est plus nécessaire et tous les appels dans la plupart des fonctions qui utilisé l’interface ICreature car les créatures étaient des plugins sont remplacé par CreatureComposable.</w:t>
+      </w:r>
+    </w:p>
+    <w:p/>
     <w:p>
       <w:pPr>
         <w:pStyle w:val="Titre4"/>
-        <w:rPr/>
-      </w:pPr>
-      <w:r>
-        <w:rPr/>
+      </w:pPr>
+      <w:r>
         <w:t>-ComposableCreature :</w:t>
       </w:r>
     </w:p>
     <w:p>
-      <w:pPr>
-        <w:pStyle w:val="Normal"/>
-        <w:rPr/>
-      </w:pPr>
-      <w:r>
-        <w:rPr/>
-        <w:t>La classe ComposableCreature prend toutes les methodes de AbstractCreature et en rajoute quelque unes, des fonctions et paramètres pour gérer les gains et perte de vie, une fonction act() qui appelle le setNextDirectionAndSpeed de la stratégie de comportement ainsi que la fonction gainOrLoseHealth() et une fonction move() qui appelle le setNextDirection.</w:t>
-      </w:r>
-    </w:p>
-    <w:p>
-      <w:pPr>
-        <w:pStyle w:val="Normal"/>
-        <w:rPr/>
-      </w:pPr>
-      <w:r>
-        <w:rPr/>
-      </w:r>
-    </w:p>
+      <w:r>
+        <w:t>La</w:t>
+      </w:r>
+      <w:r>
+        <w:t xml:space="preserve"> classe ComposableCreature prend toutes les methodes de AbstractCreature et en rajoute quelque unes, des fonctions et paramètres pour gérer les gains et perte de vie, une fonction act() qui appelle le setNextDirectionAndSpeed de la stratégie de comportemen</w:t>
+      </w:r>
+      <w:r>
+        <w:t>t ainsi que la fonction gainOrLoseHealth() et une fonction move() qui appelle le setNextDirection.</w:t>
+      </w:r>
+    </w:p>
+    <w:p/>
     <w:p>
       <w:pPr>
         <w:pStyle w:val="Titre4"/>
-        <w:rPr/>
-      </w:pPr>
-      <w:r>
-        <w:rPr/>
+      </w:pPr>
+      <w:r>
         <w:t>-CompositeBehavior :</w:t>
       </w:r>
     </w:p>
     <w:p>
-      <w:pPr>
-        <w:pStyle w:val="Normal"/>
-        <w:rPr/>
-      </w:pPr>
-      <w:r>
-        <w:rPr/>
-        <w:t>Les classes de comportement composite vont à l’instanciation regardé si toutes les classes qu’elles utilisent sont présentes, si elles ne le sont pas une fenêtre pop pour informer l’utilisateur de mettre le ou les comportements manquant. Un comportement composite peut utiliser plusieurs comportements composites.</w:t>
-      </w:r>
-    </w:p>
-    <w:p>
-      <w:pPr>
-        <w:pStyle w:val="Normal"/>
-        <w:rPr/>
-      </w:pPr>
-      <w:r>
-        <w:rPr/>
-      </w:r>
-    </w:p>
-    <w:p>
-      <w:pPr>
-        <w:pStyle w:val="Normal"/>
-        <w:rPr/>
-      </w:pPr>
-      <w:r>
-        <w:rPr/>
-      </w:r>
-    </w:p>
+      <w:r>
+        <w:t xml:space="preserve">Les classes de comportement composite vont à l’instanciation regardé si toutes les classes qu’elles utilisent sont présentes, si elles </w:t>
+      </w:r>
+      <w:r>
+        <w:t>ne le sont pas une fenêtre pop pour informer l’utilisateur de mettre le ou les comportements manquant. Un comportement composite peut utiliser plusieurs comportements composites.</w:t>
+      </w:r>
+    </w:p>
+    <w:p/>
+    <w:p/>
     <w:p>
       <w:pPr>
         <w:pStyle w:val="Titre3"/>
-        <w:rPr/>
-      </w:pPr>
-      <w:r>
-        <w:rPr/>
+      </w:pPr>
+      <w:r>
         <w:t>Changement dans le package plug.creatures :</w:t>
       </w:r>
     </w:p>
-    <w:p>
-      <w:pPr>
-        <w:pStyle w:val="Normal"/>
-        <w:rPr/>
-      </w:pPr>
-      <w:r>
-        <w:rPr/>
-      </w:r>
-    </w:p>
+    <w:p/>
     <w:p>
       <w:pPr>
         <w:pStyle w:val="Titre4"/>
-        <w:rPr/>
-      </w:pPr>
-      <w:r>
-        <w:rPr/>
-        <w:t>-PluginFactory pour le mouvement et le comportement :</w:t>
-      </w:r>
-    </w:p>
-    <w:p>
-      <w:pPr>
-        <w:pStyle w:val="Normal"/>
-        <w:rPr/>
-      </w:pPr>
-      <w:r>
-        <w:rPr/>
+      </w:pPr>
+      <w:r>
+        <w:t>-PluginFactory pour le mouveme</w:t>
+      </w:r>
+      <w:r>
+        <w:t>nt et le comportement :</w:t>
+      </w:r>
+    </w:p>
+    <w:p>
+      <w:r>
         <w:t>On a supprimé la PluginFactory de créature et nous avons rajouté une FactoryPlugin pour le comportement, mouvement, et les couleurs qui sont des singletons.</w:t>
       </w:r>
     </w:p>
     <w:p>
-      <w:pPr>
-        <w:pStyle w:val="Normal"/>
-        <w:rPr/>
-      </w:pPr>
-      <w:r>
-        <w:rPr/>
-        <w:t>La PluginFactory pour les couleurs et les comportements gardent la même architecture avec l’utilisation des constructeurs dans un map, alors que pour le mouvement on instancie les stratégies et on les met dans le map. On utilise toujours les constructeurs pour les couleurs et les comportements pour faciliter leurs compositions alors que les déplacements sont le moins propice au composition donc on utilise l’instance.</w:t>
+      <w:r>
+        <w:t xml:space="preserve">La PluginFactory pour les couleurs et les comportements gardent la même </w:t>
+      </w:r>
+      <w:r>
+        <w:t>architecture avec l’utilisation des constructeurs dans un map, alors que pour le mouvement on instancie les stratégies et on les met dans le map. On utilise toujours les constructeurs pour les couleurs et les comportements pour faciliter leurs compositions</w:t>
+      </w:r>
+      <w:r>
+        <w:t xml:space="preserve"> alors que les déplacements sont le moins propice au composition donc on utilise l’instance.</w:t>
       </w:r>
     </w:p>
     <w:sectPr>
-      <w:type w:val="nextPage"/>
       <w:pgSz w:w="11906" w:h="16838"/>
-      <w:pgMar w:left="1417" w:right="1417" w:header="0" w:top="1417" w:footer="0" w:bottom="1417" w:gutter="0"/>
-      <w:pgNumType w:fmt="decimal"/>
-      <w:formProt w:val="false"/>
-      <w:textDirection w:val="lrTb"/>
-      <w:docGrid w:type="default" w:linePitch="360" w:charSpace="4294965247"/>
+      <w:pgMar w:top="1417" w:right="1417" w:bottom="1417" w:left="1417" w:header="0" w:footer="0" w:gutter="0"/>
+      <w:cols w:space="720"/>
+      <w:formProt w:val="0"/>
+      <w:docGrid w:linePitch="360" w:charSpace="-2049"/>
     </w:sectPr>
   </w:body>
 </w:document>
 </file>
 
 <file path=word/styles.xml><?xml version="1.0" encoding="utf-8"?>
-<w:styles xmlns:w="http://schemas.openxmlformats.org/wordprocessingml/2006/main" xmlns:w14="http://schemas.microsoft.com/office/word/2010/wordml" xmlns:mc="http://schemas.openxmlformats.org/markup-compatibility/2006" mc:Ignorable="w14">
+<w:styles xmlns:mc="http://schemas.openxmlformats.org/markup-compatibility/2006" xmlns:r="http://schemas.openxmlformats.org/officeDocument/2006/relationships" xmlns:w="http://schemas.openxmlformats.org/wordprocessingml/2006/main" xmlns:w14="http://schemas.microsoft.com/office/word/2010/wordml" xmlns:w15="http://schemas.microsoft.com/office/word/2012/wordml" mc:Ignorable="w14 w15">
   <w:docDefaults>
     <w:rPrDefault>
       <w:rPr>
-        <w:rFonts w:ascii="Calibri" w:hAnsi="Calibri" w:eastAsia="Calibri" w:cs="" w:asciiTheme="minorHAnsi" w:cstheme="minorBidi" w:eastAsiaTheme="minorHAnsi" w:hAnsiTheme="minorHAnsi"/>
+        <w:rFonts w:asciiTheme="minorHAnsi" w:eastAsiaTheme="minorHAnsi" w:hAnsiTheme="minorHAnsi" w:cstheme="minorBidi"/>
         <w:sz w:val="22"/>
         <w:szCs w:val="22"/>
         <w:lang w:val="fr-FR" w:eastAsia="en-US" w:bidi="ar-SA"/>
@@ -628,21 +422,21 @@
     </w:rPrDefault>
     <w:pPrDefault>
       <w:pPr>
-        <w:spacing w:lineRule="auto" w:line="259"/>
+        <w:spacing w:line="259" w:lineRule="auto"/>
       </w:pPr>
     </w:pPrDefault>
   </w:docDefaults>
-  <w:latentStyles w:defLockedState="0" w:defUIPriority="99" w:defSemiHidden="0" w:defUnhideWhenUsed="0" w:defQFormat="0" w:count="371">
+  <w:latentStyles w:defLockedState="0" w:defUIPriority="99" w:defSemiHidden="0" w:defUnhideWhenUsed="0" w:defQFormat="0" w:count="380">
     <w:lsdException w:name="Normal" w:uiPriority="0" w:qFormat="1"/>
     <w:lsdException w:name="heading 1" w:uiPriority="9" w:qFormat="1"/>
-    <w:lsdException w:name="heading 2" w:uiPriority="9" w:semiHidden="1" w:unhideWhenUsed="1" w:qFormat="1"/>
-    <w:lsdException w:name="heading 3" w:uiPriority="9" w:semiHidden="1" w:unhideWhenUsed="1" w:qFormat="1"/>
-    <w:lsdException w:name="heading 4" w:uiPriority="9" w:semiHidden="1" w:unhideWhenUsed="1" w:qFormat="1"/>
-    <w:lsdException w:name="heading 5" w:uiPriority="9" w:semiHidden="1" w:unhideWhenUsed="1" w:qFormat="1"/>
-    <w:lsdException w:name="heading 6" w:uiPriority="9" w:semiHidden="1" w:unhideWhenUsed="1" w:qFormat="1"/>
-    <w:lsdException w:name="heading 7" w:uiPriority="9" w:semiHidden="1" w:unhideWhenUsed="1" w:qFormat="1"/>
-    <w:lsdException w:name="heading 8" w:uiPriority="9" w:semiHidden="1" w:unhideWhenUsed="1" w:qFormat="1"/>
-    <w:lsdException w:name="heading 9" w:uiPriority="9" w:semiHidden="1" w:unhideWhenUsed="1" w:qFormat="1"/>
+    <w:lsdException w:name="heading 2" w:semiHidden="1" w:uiPriority="9" w:unhideWhenUsed="1" w:qFormat="1"/>
+    <w:lsdException w:name="heading 3" w:semiHidden="1" w:uiPriority="9" w:unhideWhenUsed="1" w:qFormat="1"/>
+    <w:lsdException w:name="heading 4" w:semiHidden="1" w:uiPriority="9" w:unhideWhenUsed="1" w:qFormat="1"/>
+    <w:lsdException w:name="heading 5" w:semiHidden="1" w:uiPriority="9" w:unhideWhenUsed="1" w:qFormat="1"/>
+    <w:lsdException w:name="heading 6" w:semiHidden="1" w:uiPriority="9" w:unhideWhenUsed="1" w:qFormat="1"/>
+    <w:lsdException w:name="heading 7" w:semiHidden="1" w:uiPriority="9" w:unhideWhenUsed="1" w:qFormat="1"/>
+    <w:lsdException w:name="heading 8" w:semiHidden="1" w:uiPriority="9" w:unhideWhenUsed="1" w:qFormat="1"/>
+    <w:lsdException w:name="heading 9" w:semiHidden="1" w:uiPriority="9" w:unhideWhenUsed="1" w:qFormat="1"/>
     <w:lsdException w:name="index 1" w:semiHidden="1" w:unhideWhenUsed="1"/>
     <w:lsdException w:name="index 2" w:semiHidden="1" w:unhideWhenUsed="1"/>
     <w:lsdException w:name="index 3" w:semiHidden="1" w:unhideWhenUsed="1"/>
@@ -652,22 +446,22 @@
     <w:lsdException w:name="index 7" w:semiHidden="1" w:unhideWhenUsed="1"/>
     <w:lsdException w:name="index 8" w:semiHidden="1" w:unhideWhenUsed="1"/>
     <w:lsdException w:name="index 9" w:semiHidden="1" w:unhideWhenUsed="1"/>
-    <w:lsdException w:name="toc 1" w:uiPriority="39" w:semiHidden="1" w:unhideWhenUsed="1"/>
-    <w:lsdException w:name="toc 2" w:uiPriority="39" w:semiHidden="1" w:unhideWhenUsed="1"/>
-    <w:lsdException w:name="toc 3" w:uiPriority="39" w:semiHidden="1" w:unhideWhenUsed="1"/>
-    <w:lsdException w:name="toc 4" w:uiPriority="39" w:semiHidden="1" w:unhideWhenUsed="1"/>
-    <w:lsdException w:name="toc 5" w:uiPriority="39" w:semiHidden="1" w:unhideWhenUsed="1"/>
-    <w:lsdException w:name="toc 6" w:uiPriority="39" w:semiHidden="1" w:unhideWhenUsed="1"/>
-    <w:lsdException w:name="toc 7" w:uiPriority="39" w:semiHidden="1" w:unhideWhenUsed="1"/>
-    <w:lsdException w:name="toc 8" w:uiPriority="39" w:semiHidden="1" w:unhideWhenUsed="1"/>
-    <w:lsdException w:name="toc 9" w:uiPriority="39" w:semiHidden="1" w:unhideWhenUsed="1"/>
+    <w:lsdException w:name="toc 1" w:semiHidden="1" w:uiPriority="39" w:unhideWhenUsed="1"/>
+    <w:lsdException w:name="toc 2" w:semiHidden="1" w:uiPriority="39" w:unhideWhenUsed="1"/>
+    <w:lsdException w:name="toc 3" w:semiHidden="1" w:uiPriority="39" w:unhideWhenUsed="1"/>
+    <w:lsdException w:name="toc 4" w:semiHidden="1" w:uiPriority="39" w:unhideWhenUsed="1"/>
+    <w:lsdException w:name="toc 5" w:semiHidden="1" w:uiPriority="39" w:unhideWhenUsed="1"/>
+    <w:lsdException w:name="toc 6" w:semiHidden="1" w:uiPriority="39" w:unhideWhenUsed="1"/>
+    <w:lsdException w:name="toc 7" w:semiHidden="1" w:uiPriority="39" w:unhideWhenUsed="1"/>
+    <w:lsdException w:name="toc 8" w:semiHidden="1" w:uiPriority="39" w:unhideWhenUsed="1"/>
+    <w:lsdException w:name="toc 9" w:semiHidden="1" w:uiPriority="39" w:unhideWhenUsed="1"/>
     <w:lsdException w:name="Normal Indent" w:semiHidden="1" w:unhideWhenUsed="1"/>
     <w:lsdException w:name="footnote text" w:semiHidden="1" w:unhideWhenUsed="1"/>
     <w:lsdException w:name="annotation text" w:semiHidden="1" w:unhideWhenUsed="1"/>
     <w:lsdException w:name="header" w:semiHidden="1" w:unhideWhenUsed="1"/>
     <w:lsdException w:name="footer" w:semiHidden="1" w:unhideWhenUsed="1"/>
     <w:lsdException w:name="index heading" w:semiHidden="1" w:unhideWhenUsed="1"/>
-    <w:lsdException w:name="caption" w:uiPriority="35" w:semiHidden="1" w:unhideWhenUsed="1" w:qFormat="1"/>
+    <w:lsdException w:name="caption" w:semiHidden="1" w:uiPriority="35" w:unhideWhenUsed="1" w:qFormat="1"/>
     <w:lsdException w:name="table of figures" w:semiHidden="1" w:unhideWhenUsed="1"/>
     <w:lsdException w:name="envelope address" w:semiHidden="1" w:unhideWhenUsed="1"/>
     <w:lsdException w:name="envelope return" w:semiHidden="1" w:unhideWhenUsed="1"/>
@@ -698,7 +492,7 @@
     <w:lsdException w:name="Title" w:uiPriority="10" w:qFormat="1"/>
     <w:lsdException w:name="Closing" w:semiHidden="1" w:unhideWhenUsed="1"/>
     <w:lsdException w:name="Signature" w:semiHidden="1" w:unhideWhenUsed="1"/>
-    <w:lsdException w:name="Default Paragraph Font" w:uiPriority="1" w:semiHidden="1" w:unhideWhenUsed="1"/>
+    <w:lsdException w:name="Default Paragraph Font" w:semiHidden="1" w:uiPriority="1" w:unhideWhenUsed="1"/>
     <w:lsdException w:name="Body Text" w:semiHidden="1" w:unhideWhenUsed="1"/>
     <w:lsdException w:name="Body Text Indent" w:semiHidden="1" w:unhideWhenUsed="1"/>
     <w:lsdException w:name="List Continue" w:semiHidden="1" w:unhideWhenUsed="1"/>
@@ -898,8 +692,8 @@
     <w:lsdException w:name="Subtle Reference" w:uiPriority="31" w:qFormat="1"/>
     <w:lsdException w:name="Intense Reference" w:uiPriority="32" w:qFormat="1"/>
     <w:lsdException w:name="Book Title" w:uiPriority="33" w:qFormat="1"/>
-    <w:lsdException w:name="Bibliography" w:uiPriority="37" w:semiHidden="1" w:unhideWhenUsed="1"/>
-    <w:lsdException w:name="TOC Heading" w:uiPriority="39" w:semiHidden="1" w:unhideWhenUsed="1" w:qFormat="1"/>
+    <w:lsdException w:name="Bibliography" w:semiHidden="1" w:uiPriority="37" w:unhideWhenUsed="1"/>
+    <w:lsdException w:name="TOC Heading" w:semiHidden="1" w:uiPriority="39" w:unhideWhenUsed="1" w:qFormat="1"/>
     <w:lsdException w:name="Plain Table 1" w:uiPriority="41"/>
     <w:lsdException w:name="Plain Table 2" w:uiPriority="42"/>
     <w:lsdException w:name="Plain Table 3" w:uiPriority="43"/>
@@ -1005,32 +799,22 @@
     <w:lsdException w:name="List Table 6 Colorful Accent 6" w:uiPriority="51"/>
     <w:lsdException w:name="List Table 7 Colorful Accent 6" w:uiPriority="52"/>
   </w:latentStyles>
-  <w:style w:type="paragraph" w:styleId="Normal" w:default="1">
+  <w:style w:type="paragraph" w:default="1" w:styleId="Normal">
     <w:name w:val="Normal"/>
     <w:qFormat/>
     <w:pPr>
-      <w:widowControl/>
-      <w:suppressAutoHyphens w:val="true"/>
-      <w:bidi w:val="0"/>
-      <w:spacing w:lineRule="auto" w:line="259" w:before="0" w:after="160"/>
-      <w:jc w:val="left"/>
+      <w:suppressAutoHyphens/>
+      <w:spacing w:after="160"/>
     </w:pPr>
-    <w:rPr>
-      <w:rFonts w:ascii="Calibri" w:hAnsi="Calibri" w:eastAsia="Calibri" w:cs="" w:asciiTheme="minorHAnsi" w:cstheme="minorBidi" w:eastAsiaTheme="minorHAnsi" w:hAnsiTheme="minorHAnsi"/>
-      <w:color w:val="auto"/>
-      <w:sz w:val="22"/>
-      <w:szCs w:val="22"/>
-      <w:lang w:val="fr-FR" w:eastAsia="en-US" w:bidi="ar-SA"/>
-    </w:rPr>
   </w:style>
   <w:style w:type="paragraph" w:styleId="Titre1">
-    <w:name w:val="Titre 1"/>
+    <w:name w:val="heading 1"/>
     <w:basedOn w:val="Normal"/>
     <w:next w:val="Normal"/>
     <w:link w:val="Titre1Car"/>
     <w:uiPriority w:val="9"/>
     <w:qFormat/>
-    <w:rsid w:val="00e9123e"/>
+    <w:rsid w:val="00E9123E"/>
     <w:pPr>
       <w:keepNext/>
       <w:keepLines/>
@@ -1038,21 +822,21 @@
       <w:outlineLvl w:val="0"/>
     </w:pPr>
     <w:rPr>
-      <w:rFonts w:ascii="Calibri Light" w:hAnsi="Calibri Light" w:eastAsia="" w:cs="" w:asciiTheme="majorHAnsi" w:cstheme="majorBidi" w:eastAsiaTheme="majorEastAsia" w:hAnsiTheme="majorHAnsi"/>
-      <w:color w:val="2E74B5" w:themeColor="accent1" w:themeShade="bf"/>
+      <w:rFonts w:asciiTheme="majorHAnsi" w:eastAsiaTheme="majorEastAsia" w:hAnsiTheme="majorHAnsi" w:cstheme="majorBidi"/>
+      <w:color w:val="2E74B5" w:themeColor="accent1" w:themeShade="BF"/>
       <w:sz w:val="32"/>
       <w:szCs w:val="32"/>
     </w:rPr>
   </w:style>
   <w:style w:type="paragraph" w:styleId="Titre2">
-    <w:name w:val="Titre 2"/>
+    <w:name w:val="heading 2"/>
     <w:basedOn w:val="Normal"/>
     <w:next w:val="Normal"/>
     <w:link w:val="Titre2Car"/>
     <w:uiPriority w:val="9"/>
     <w:unhideWhenUsed/>
     <w:qFormat/>
-    <w:rsid w:val="005f7c6b"/>
+    <w:rsid w:val="005F7C6B"/>
     <w:pPr>
       <w:keepNext/>
       <w:keepLines/>
@@ -1060,21 +844,21 @@
       <w:outlineLvl w:val="1"/>
     </w:pPr>
     <w:rPr>
-      <w:rFonts w:ascii="Calibri Light" w:hAnsi="Calibri Light" w:eastAsia="" w:cs="" w:asciiTheme="majorHAnsi" w:cstheme="majorBidi" w:eastAsiaTheme="majorEastAsia" w:hAnsiTheme="majorHAnsi"/>
-      <w:color w:val="2E74B5" w:themeColor="accent1" w:themeShade="bf"/>
+      <w:rFonts w:asciiTheme="majorHAnsi" w:eastAsiaTheme="majorEastAsia" w:hAnsiTheme="majorHAnsi" w:cstheme="majorBidi"/>
+      <w:color w:val="2E74B5" w:themeColor="accent1" w:themeShade="BF"/>
       <w:sz w:val="26"/>
       <w:szCs w:val="26"/>
     </w:rPr>
   </w:style>
   <w:style w:type="paragraph" w:styleId="Titre3">
-    <w:name w:val="Titre 3"/>
+    <w:name w:val="heading 3"/>
     <w:basedOn w:val="Normal"/>
     <w:next w:val="Normal"/>
     <w:link w:val="Titre3Car"/>
     <w:uiPriority w:val="9"/>
     <w:unhideWhenUsed/>
     <w:qFormat/>
-    <w:rsid w:val="005f7c6b"/>
+    <w:rsid w:val="005F7C6B"/>
     <w:pPr>
       <w:keepNext/>
       <w:keepLines/>
@@ -1082,21 +866,21 @@
       <w:outlineLvl w:val="2"/>
     </w:pPr>
     <w:rPr>
-      <w:rFonts w:ascii="Calibri Light" w:hAnsi="Calibri Light" w:eastAsia="" w:cs="" w:asciiTheme="majorHAnsi" w:cstheme="majorBidi" w:eastAsiaTheme="majorEastAsia" w:hAnsiTheme="majorHAnsi"/>
-      <w:color w:val="1F4D78" w:themeColor="accent1" w:themeShade="7f"/>
+      <w:rFonts w:asciiTheme="majorHAnsi" w:eastAsiaTheme="majorEastAsia" w:hAnsiTheme="majorHAnsi" w:cstheme="majorBidi"/>
+      <w:color w:val="1F4D78" w:themeColor="accent1" w:themeShade="7F"/>
       <w:sz w:val="24"/>
       <w:szCs w:val="24"/>
     </w:rPr>
   </w:style>
   <w:style w:type="paragraph" w:styleId="Titre4">
-    <w:name w:val="Titre 4"/>
+    <w:name w:val="heading 4"/>
     <w:basedOn w:val="Normal"/>
     <w:next w:val="Normal"/>
     <w:link w:val="Titre4Car"/>
     <w:uiPriority w:val="9"/>
     <w:unhideWhenUsed/>
     <w:qFormat/>
-    <w:rsid w:val="0036299b"/>
+    <w:rsid w:val="0036299B"/>
     <w:pPr>
       <w:keepNext/>
       <w:keepLines/>
@@ -1104,182 +888,15 @@
       <w:outlineLvl w:val="3"/>
     </w:pPr>
     <w:rPr>
-      <w:rFonts w:ascii="Calibri Light" w:hAnsi="Calibri Light" w:eastAsia="" w:cs="" w:asciiTheme="majorHAnsi" w:cstheme="majorBidi" w:eastAsiaTheme="majorEastAsia" w:hAnsiTheme="majorHAnsi"/>
+      <w:rFonts w:asciiTheme="majorHAnsi" w:eastAsiaTheme="majorEastAsia" w:hAnsiTheme="majorHAnsi" w:cstheme="majorBidi"/>
       <w:i/>
       <w:iCs/>
-      <w:color w:val="2E74B5" w:themeColor="accent1" w:themeShade="bf"/>
-    </w:rPr>
-  </w:style>
-  <w:style w:type="character" w:styleId="DefaultParagraphFont" w:default="1">
+      <w:color w:val="2E74B5" w:themeColor="accent1" w:themeShade="BF"/>
+    </w:rPr>
+  </w:style>
+  <w:style w:type="character" w:default="1" w:styleId="Policepardfaut">
     <w:name w:val="Default Paragraph Font"/>
     <w:uiPriority w:val="1"/>
-    <w:semiHidden/>
-    <w:unhideWhenUsed/>
-    <w:qFormat/>
-    <w:rPr/>
-  </w:style>
-  <w:style w:type="character" w:styleId="Titre1Car" w:customStyle="1">
-    <w:name w:val="Titre 1 Car"/>
-    <w:basedOn w:val="DefaultParagraphFont"/>
-    <w:link w:val="Titre1"/>
-    <w:uiPriority w:val="9"/>
-    <w:qFormat/>
-    <w:rsid w:val="00e9123e"/>
-    <w:rPr>
-      <w:rFonts w:ascii="Calibri Light" w:hAnsi="Calibri Light" w:eastAsia="" w:cs="" w:asciiTheme="majorHAnsi" w:cstheme="majorBidi" w:eastAsiaTheme="majorEastAsia" w:hAnsiTheme="majorHAnsi"/>
-      <w:color w:val="2E74B5" w:themeColor="accent1" w:themeShade="bf"/>
-      <w:sz w:val="32"/>
-      <w:szCs w:val="32"/>
-    </w:rPr>
-  </w:style>
-  <w:style w:type="character" w:styleId="SoustitreCar" w:customStyle="1">
-    <w:name w:val="Sous-titre Car"/>
-    <w:basedOn w:val="DefaultParagraphFont"/>
-    <w:link w:val="Sous-titre"/>
-    <w:uiPriority w:val="11"/>
-    <w:qFormat/>
-    <w:rsid w:val="005f7c6b"/>
-    <w:rPr>
-      <w:rFonts w:eastAsia="" w:eastAsiaTheme="minorEastAsia"/>
-      <w:color w:val="5A5A5A" w:themeColor="text1" w:themeTint="a5"/>
-      <w:spacing w:val="15"/>
-    </w:rPr>
-  </w:style>
-  <w:style w:type="character" w:styleId="Titre2Car" w:customStyle="1">
-    <w:name w:val="Titre 2 Car"/>
-    <w:basedOn w:val="DefaultParagraphFont"/>
-    <w:link w:val="Titre2"/>
-    <w:uiPriority w:val="9"/>
-    <w:qFormat/>
-    <w:rsid w:val="005f7c6b"/>
-    <w:rPr>
-      <w:rFonts w:ascii="Calibri Light" w:hAnsi="Calibri Light" w:eastAsia="" w:cs="" w:asciiTheme="majorHAnsi" w:cstheme="majorBidi" w:eastAsiaTheme="majorEastAsia" w:hAnsiTheme="majorHAnsi"/>
-      <w:color w:val="2E74B5" w:themeColor="accent1" w:themeShade="bf"/>
-      <w:sz w:val="26"/>
-      <w:szCs w:val="26"/>
-    </w:rPr>
-  </w:style>
-  <w:style w:type="character" w:styleId="Titre3Car" w:customStyle="1">
-    <w:name w:val="Titre 3 Car"/>
-    <w:basedOn w:val="DefaultParagraphFont"/>
-    <w:link w:val="Titre3"/>
-    <w:uiPriority w:val="9"/>
-    <w:qFormat/>
-    <w:rsid w:val="005f7c6b"/>
-    <w:rPr>
-      <w:rFonts w:ascii="Calibri Light" w:hAnsi="Calibri Light" w:eastAsia="" w:cs="" w:asciiTheme="majorHAnsi" w:cstheme="majorBidi" w:eastAsiaTheme="majorEastAsia" w:hAnsiTheme="majorHAnsi"/>
-      <w:color w:val="1F4D78" w:themeColor="accent1" w:themeShade="7f"/>
-      <w:sz w:val="24"/>
-      <w:szCs w:val="24"/>
-    </w:rPr>
-  </w:style>
-  <w:style w:type="character" w:styleId="Titre4Car" w:customStyle="1">
-    <w:name w:val="Titre 4 Car"/>
-    <w:basedOn w:val="DefaultParagraphFont"/>
-    <w:link w:val="Titre4"/>
-    <w:uiPriority w:val="9"/>
-    <w:qFormat/>
-    <w:rsid w:val="0036299b"/>
-    <w:rPr>
-      <w:rFonts w:ascii="Calibri Light" w:hAnsi="Calibri Light" w:eastAsia="" w:cs="" w:asciiTheme="majorHAnsi" w:cstheme="majorBidi" w:eastAsiaTheme="majorEastAsia" w:hAnsiTheme="majorHAnsi"/>
-      <w:i/>
-      <w:iCs/>
-      <w:color w:val="2E74B5" w:themeColor="accent1" w:themeShade="bf"/>
-    </w:rPr>
-  </w:style>
-  <w:style w:type="paragraph" w:styleId="Titre">
-    <w:name w:val="Titre"/>
-    <w:basedOn w:val="Normal"/>
-    <w:next w:val="Corpsdetexte"/>
-    <w:qFormat/>
-    <w:pPr>
-      <w:keepNext/>
-      <w:spacing w:before="240" w:after="120"/>
-    </w:pPr>
-    <w:rPr>
-      <w:rFonts w:ascii="Liberation Sans" w:hAnsi="Liberation Sans" w:eastAsia="Droid Sans Fallback" w:cs="FreeSans"/>
-      <w:sz w:val="28"/>
-      <w:szCs w:val="28"/>
-    </w:rPr>
-  </w:style>
-  <w:style w:type="paragraph" w:styleId="Corpsdetexte">
-    <w:name w:val="Corps de texte"/>
-    <w:basedOn w:val="Normal"/>
-    <w:pPr>
-      <w:spacing w:lineRule="auto" w:line="288" w:before="0" w:after="140"/>
-    </w:pPr>
-    <w:rPr/>
-  </w:style>
-  <w:style w:type="paragraph" w:styleId="Liste">
-    <w:name w:val="Liste"/>
-    <w:basedOn w:val="Corpsdetexte"/>
-    <w:pPr/>
-    <w:rPr>
-      <w:rFonts w:cs="FreeSans"/>
-    </w:rPr>
-  </w:style>
-  <w:style w:type="paragraph" w:styleId="Lgende">
-    <w:name w:val="Légende"/>
-    <w:basedOn w:val="Normal"/>
-    <w:pPr>
-      <w:suppressLineNumbers/>
-      <w:spacing w:before="120" w:after="120"/>
-    </w:pPr>
-    <w:rPr>
-      <w:rFonts w:cs="FreeSans"/>
-      <w:i/>
-      <w:iCs/>
-      <w:sz w:val="24"/>
-      <w:szCs w:val="24"/>
-    </w:rPr>
-  </w:style>
-  <w:style w:type="paragraph" w:styleId="Index">
-    <w:name w:val="Index"/>
-    <w:basedOn w:val="Normal"/>
-    <w:qFormat/>
-    <w:pPr>
-      <w:suppressLineNumbers/>
-    </w:pPr>
-    <w:rPr>
-      <w:rFonts w:cs="FreeSans"/>
-    </w:rPr>
-  </w:style>
-  <w:style w:type="paragraph" w:styleId="Soustitre">
-    <w:name w:val="Sous-titre"/>
-    <w:basedOn w:val="Normal"/>
-    <w:next w:val="Normal"/>
-    <w:link w:val="Sous-titreCar"/>
-    <w:uiPriority w:val="11"/>
-    <w:qFormat/>
-    <w:rsid w:val="005f7c6b"/>
-    <w:pPr/>
-    <w:rPr>
-      <w:rFonts w:eastAsia="" w:eastAsiaTheme="minorEastAsia"/>
-      <w:color w:val="5A5A5A" w:themeColor="text1" w:themeTint="a5"/>
-      <w:spacing w:val="15"/>
-    </w:rPr>
-  </w:style>
-  <w:style w:type="paragraph" w:styleId="NormalWeb">
-    <w:name w:val="Normal (Web)"/>
-    <w:basedOn w:val="Normal"/>
-    <w:uiPriority w:val="99"/>
-    <w:semiHidden/>
-    <w:unhideWhenUsed/>
-    <w:qFormat/>
-    <w:rsid w:val="00743ce1"/>
-    <w:pPr>
-      <w:spacing w:lineRule="auto" w:line="240" w:beforeAutospacing="1" w:afterAutospacing="1"/>
-    </w:pPr>
-    <w:rPr>
-      <w:rFonts w:ascii="Times New Roman" w:hAnsi="Times New Roman" w:eastAsia="Times New Roman" w:cs="Times New Roman"/>
-      <w:sz w:val="24"/>
-      <w:szCs w:val="24"/>
-      <w:lang w:eastAsia="fr-FR"/>
-    </w:rPr>
-  </w:style>
-  <w:style w:type="numbering" w:styleId="NoList" w:default="1">
-    <w:name w:val="No List"/>
-    <w:uiPriority w:val="99"/>
     <w:semiHidden/>
     <w:unhideWhenUsed/>
   </w:style>
@@ -1297,6 +914,166 @@
         <w:right w:w="108" w:type="dxa"/>
       </w:tblCellMar>
     </w:tblPr>
+  </w:style>
+  <w:style w:type="numbering" w:default="1" w:styleId="Aucuneliste">
+    <w:name w:val="No List"/>
+    <w:uiPriority w:val="99"/>
+    <w:semiHidden/>
+    <w:unhideWhenUsed/>
+  </w:style>
+  <w:style w:type="character" w:customStyle="1" w:styleId="Titre1Car">
+    <w:name w:val="Titre 1 Car"/>
+    <w:basedOn w:val="Policepardfaut"/>
+    <w:link w:val="Titre1"/>
+    <w:uiPriority w:val="9"/>
+    <w:qFormat/>
+    <w:rsid w:val="00E9123E"/>
+    <w:rPr>
+      <w:rFonts w:asciiTheme="majorHAnsi" w:eastAsiaTheme="majorEastAsia" w:hAnsiTheme="majorHAnsi" w:cstheme="majorBidi"/>
+      <w:color w:val="2E74B5" w:themeColor="accent1" w:themeShade="BF"/>
+      <w:sz w:val="32"/>
+      <w:szCs w:val="32"/>
+    </w:rPr>
+  </w:style>
+  <w:style w:type="character" w:customStyle="1" w:styleId="Sous-titreCar">
+    <w:name w:val="Sous-titre Car"/>
+    <w:basedOn w:val="Policepardfaut"/>
+    <w:uiPriority w:val="11"/>
+    <w:qFormat/>
+    <w:rsid w:val="005F7C6B"/>
+    <w:rPr>
+      <w:rFonts w:eastAsiaTheme="minorEastAsia"/>
+      <w:color w:val="5A5A5A" w:themeColor="text1" w:themeTint="A5"/>
+      <w:spacing w:val="15"/>
+    </w:rPr>
+  </w:style>
+  <w:style w:type="character" w:customStyle="1" w:styleId="Titre2Car">
+    <w:name w:val="Titre 2 Car"/>
+    <w:basedOn w:val="Policepardfaut"/>
+    <w:link w:val="Titre2"/>
+    <w:uiPriority w:val="9"/>
+    <w:qFormat/>
+    <w:rsid w:val="005F7C6B"/>
+    <w:rPr>
+      <w:rFonts w:asciiTheme="majorHAnsi" w:eastAsiaTheme="majorEastAsia" w:hAnsiTheme="majorHAnsi" w:cstheme="majorBidi"/>
+      <w:color w:val="2E74B5" w:themeColor="accent1" w:themeShade="BF"/>
+      <w:sz w:val="26"/>
+      <w:szCs w:val="26"/>
+    </w:rPr>
+  </w:style>
+  <w:style w:type="character" w:customStyle="1" w:styleId="Titre3Car">
+    <w:name w:val="Titre 3 Car"/>
+    <w:basedOn w:val="Policepardfaut"/>
+    <w:link w:val="Titre3"/>
+    <w:uiPriority w:val="9"/>
+    <w:qFormat/>
+    <w:rsid w:val="005F7C6B"/>
+    <w:rPr>
+      <w:rFonts w:asciiTheme="majorHAnsi" w:eastAsiaTheme="majorEastAsia" w:hAnsiTheme="majorHAnsi" w:cstheme="majorBidi"/>
+      <w:color w:val="1F4D78" w:themeColor="accent1" w:themeShade="7F"/>
+      <w:sz w:val="24"/>
+      <w:szCs w:val="24"/>
+    </w:rPr>
+  </w:style>
+  <w:style w:type="character" w:customStyle="1" w:styleId="Titre4Car">
+    <w:name w:val="Titre 4 Car"/>
+    <w:basedOn w:val="Policepardfaut"/>
+    <w:link w:val="Titre4"/>
+    <w:uiPriority w:val="9"/>
+    <w:qFormat/>
+    <w:rsid w:val="0036299B"/>
+    <w:rPr>
+      <w:rFonts w:asciiTheme="majorHAnsi" w:eastAsiaTheme="majorEastAsia" w:hAnsiTheme="majorHAnsi" w:cstheme="majorBidi"/>
+      <w:i/>
+      <w:iCs/>
+      <w:color w:val="2E74B5" w:themeColor="accent1" w:themeShade="BF"/>
+    </w:rPr>
+  </w:style>
+  <w:style w:type="paragraph" w:styleId="Titre">
+    <w:name w:val="Title"/>
+    <w:basedOn w:val="Normal"/>
+    <w:next w:val="Corpsdetexte"/>
+    <w:qFormat/>
+    <w:pPr>
+      <w:keepNext/>
+      <w:spacing w:before="240" w:after="120"/>
+    </w:pPr>
+    <w:rPr>
+      <w:rFonts w:ascii="Liberation Sans" w:eastAsia="Droid Sans Fallback" w:hAnsi="Liberation Sans" w:cs="FreeSans"/>
+      <w:sz w:val="28"/>
+      <w:szCs w:val="28"/>
+    </w:rPr>
+  </w:style>
+  <w:style w:type="paragraph" w:styleId="Corpsdetexte">
+    <w:name w:val="Body Text"/>
+    <w:basedOn w:val="Normal"/>
+    <w:pPr>
+      <w:spacing w:after="140" w:line="288" w:lineRule="auto"/>
+    </w:pPr>
+  </w:style>
+  <w:style w:type="paragraph" w:styleId="Liste">
+    <w:name w:val="List"/>
+    <w:basedOn w:val="Corpsdetexte"/>
+    <w:rPr>
+      <w:rFonts w:cs="FreeSans"/>
+    </w:rPr>
+  </w:style>
+  <w:style w:type="paragraph" w:styleId="Lgende">
+    <w:name w:val="caption"/>
+    <w:basedOn w:val="Normal"/>
+    <w:pPr>
+      <w:suppressLineNumbers/>
+      <w:spacing w:before="120" w:after="120"/>
+    </w:pPr>
+    <w:rPr>
+      <w:rFonts w:cs="FreeSans"/>
+      <w:i/>
+      <w:iCs/>
+      <w:sz w:val="24"/>
+      <w:szCs w:val="24"/>
+    </w:rPr>
+  </w:style>
+  <w:style w:type="paragraph" w:customStyle="1" w:styleId="Index">
+    <w:name w:val="Index"/>
+    <w:basedOn w:val="Normal"/>
+    <w:qFormat/>
+    <w:pPr>
+      <w:suppressLineNumbers/>
+    </w:pPr>
+    <w:rPr>
+      <w:rFonts w:cs="FreeSans"/>
+    </w:rPr>
+  </w:style>
+  <w:style w:type="paragraph" w:styleId="Sous-titre">
+    <w:name w:val="Subtitle"/>
+    <w:basedOn w:val="Normal"/>
+    <w:next w:val="Normal"/>
+    <w:uiPriority w:val="11"/>
+    <w:qFormat/>
+    <w:rsid w:val="005F7C6B"/>
+    <w:rPr>
+      <w:rFonts w:eastAsiaTheme="minorEastAsia"/>
+      <w:color w:val="5A5A5A" w:themeColor="text1" w:themeTint="A5"/>
+      <w:spacing w:val="15"/>
+    </w:rPr>
+  </w:style>
+  <w:style w:type="paragraph" w:styleId="Normalweb">
+    <w:name w:val="Normal (Web)"/>
+    <w:basedOn w:val="Normal"/>
+    <w:uiPriority w:val="99"/>
+    <w:semiHidden/>
+    <w:unhideWhenUsed/>
+    <w:qFormat/>
+    <w:rsid w:val="00743CE1"/>
+    <w:pPr>
+      <w:spacing w:beforeAutospacing="1" w:afterAutospacing="1" w:line="240" w:lineRule="auto"/>
+    </w:pPr>
+    <w:rPr>
+      <w:rFonts w:ascii="Times New Roman" w:eastAsia="Times New Roman" w:hAnsi="Times New Roman" w:cs="Times New Roman"/>
+      <w:sz w:val="24"/>
+      <w:szCs w:val="24"/>
+      <w:lang w:eastAsia="fr-FR"/>
+    </w:rPr>
   </w:style>
 </w:styles>
 </file>
